--- a/大创2020/16180600331姜宇晗.docx
+++ b/大创2020/16180600331姜宇晗.docx
@@ -1,6 +1,6 @@
 
 <file path=word/document.xml><?xml version="1.0" encoding="utf-8"?>
-<w:document xmlns:wpc="http://schemas.microsoft.com/office/word/2010/wordprocessingCanvas" xmlns:cx="http://schemas.microsoft.com/office/drawing/2014/chartex" xmlns:cx1="http://schemas.microsoft.com/office/drawing/2015/9/8/chartex" xmlns:cx2="http://schemas.microsoft.com/office/drawing/2015/10/21/chartex" xmlns:cx3="http://schemas.microsoft.com/office/drawing/2016/5/9/chartex" xmlns:cx4="http://schemas.microsoft.com/office/drawing/2016/5/10/chartex" xmlns:cx5="http://schemas.microsoft.com/office/drawing/2016/5/11/chartex" xmlns:cx6="http://schemas.microsoft.com/office/drawing/2016/5/12/chartex" xmlns:cx7="http://schemas.microsoft.com/office/drawing/2016/5/13/chartex" xmlns:cx8="http://schemas.microsoft.com/office/drawing/2016/5/14/chartex" xmlns:mc="http://schemas.openxmlformats.org/markup-compatibility/2006" xmlns:aink="http://schemas.microsoft.com/office/drawing/2016/ink" xmlns:am3d="http://schemas.microsoft.com/office/drawing/2017/model3d" xmlns:o="urn:schemas-microsoft-com:office:office" xmlns:r="http://schemas.openxmlformats.org/officeDocument/2006/relationships" xmlns:m="http://schemas.openxmlformats.org/officeDocument/2006/math" xmlns:v="urn:schemas-microsoft-com:vml" xmlns:wp14="http://schemas.microsoft.com/office/word/2010/wordprocessingDrawing" xmlns:wp="http://schemas.openxmlformats.org/drawingml/2006/wordprocessingDrawing" xmlns:w10="urn:schemas-microsoft-com:office:word" xmlns:w="http://schemas.openxmlformats.org/wordprocessingml/2006/main" xmlns:w14="http://schemas.microsoft.com/office/word/2010/wordml" xmlns:w15="http://schemas.microsoft.com/office/word/2012/wordml" xmlns:w16cid="http://schemas.microsoft.com/office/word/2016/wordml/cid" xmlns:w16se="http://schemas.microsoft.com/office/word/2015/wordml/symex" xmlns:wpg="http://schemas.microsoft.com/office/word/2010/wordprocessingGroup" xmlns:wpi="http://schemas.microsoft.com/office/word/2010/wordprocessingInk" xmlns:wne="http://schemas.microsoft.com/office/word/2006/wordml" xmlns:wps="http://schemas.microsoft.com/office/word/2010/wordprocessingShape" mc:Ignorable="w14 w15 w16se w16cid wp14">
+<w:document xmlns:wpc="http://schemas.microsoft.com/office/word/2010/wordprocessingCanvas" xmlns:mc="http://schemas.openxmlformats.org/markup-compatibility/2006" xmlns:o="urn:schemas-microsoft-com:office:office" xmlns:r="http://schemas.openxmlformats.org/officeDocument/2006/relationships" xmlns:m="http://schemas.openxmlformats.org/officeDocument/2006/math" xmlns:v="urn:schemas-microsoft-com:vml" xmlns:wp14="http://schemas.microsoft.com/office/word/2010/wordprocessingDrawing" xmlns:wp="http://schemas.openxmlformats.org/drawingml/2006/wordprocessingDrawing" xmlns:w10="urn:schemas-microsoft-com:office:word" xmlns:w="http://schemas.openxmlformats.org/wordprocessingml/2006/main" xmlns:w14="http://schemas.microsoft.com/office/word/2010/wordml" xmlns:wpg="http://schemas.microsoft.com/office/word/2010/wordprocessingGroup" xmlns:wpi="http://schemas.microsoft.com/office/word/2010/wordprocessingInk" xmlns:wne="http://schemas.microsoft.com/office/word/2006/wordml" xmlns:wps="http://schemas.microsoft.com/office/word/2010/wordprocessingShape" mc:Ignorable="w14 wp14">
   <w:body>
     <w:p>
       <w:pPr>
@@ -38,7 +38,7 @@
                     </pic:cNvPicPr>
                   </pic:nvPicPr>
                   <pic:blipFill>
-                    <a:blip r:embed="rId8" cstate="print"/>
+                    <a:blip r:embed="rId9" cstate="print"/>
                     <a:srcRect/>
                     <a:stretch>
                       <a:fillRect/>
@@ -179,7 +179,25 @@
           <w:sz w:val="28"/>
           <w:u w:val="single"/>
         </w:rPr>
-        <w:t xml:space="preserve"> 科创实践 </w:t>
+        <w:t xml:space="preserve"> </w:t>
+      </w:r>
+      <w:proofErr w:type="gramStart"/>
+      <w:r>
+        <w:rPr>
+          <w:rFonts w:ascii="黑体" w:eastAsia="黑体" w:hint="eastAsia"/>
+          <w:sz w:val="28"/>
+          <w:u w:val="single"/>
+        </w:rPr>
+        <w:t>科创实践</w:t>
+      </w:r>
+      <w:proofErr w:type="gramEnd"/>
+      <w:r>
+        <w:rPr>
+          <w:rFonts w:ascii="黑体" w:eastAsia="黑体" w:hint="eastAsia"/>
+          <w:sz w:val="28"/>
+          <w:u w:val="single"/>
+        </w:rPr>
+        <w:t xml:space="preserve"> </w:t>
       </w:r>
       <w:r>
         <w:rPr>
@@ -203,8 +221,18 @@
           <w:sz w:val="28"/>
           <w:u w:val="single"/>
         </w:rPr>
-        <w:t xml:space="preserve"> 专创实践</w:t>
-      </w:r>
+        <w:t xml:space="preserve"> </w:t>
+      </w:r>
+      <w:proofErr w:type="gramStart"/>
+      <w:r>
+        <w:rPr>
+          <w:rFonts w:ascii="黑体" w:eastAsia="黑体" w:hint="eastAsia"/>
+          <w:sz w:val="28"/>
+          <w:u w:val="single"/>
+        </w:rPr>
+        <w:t>专创实践</w:t>
+      </w:r>
+      <w:proofErr w:type="gramEnd"/>
       <w:r>
         <w:rPr>
           <w:rFonts w:ascii="黑体" w:eastAsia="黑体" w:hint="eastAsia"/>
@@ -273,7 +301,25 @@
           <w:sz w:val="28"/>
           <w:u w:val="single"/>
         </w:rPr>
-        <w:t xml:space="preserve"> 红色公益实践</w:t>
+        <w:t xml:space="preserve"> </w:t>
+      </w:r>
+      <w:proofErr w:type="gramStart"/>
+      <w:r>
+        <w:rPr>
+          <w:rFonts w:ascii="黑体" w:eastAsia="黑体" w:hint="eastAsia"/>
+          <w:sz w:val="28"/>
+          <w:u w:val="single"/>
+        </w:rPr>
+        <w:t>红色公益</w:t>
+      </w:r>
+      <w:proofErr w:type="gramEnd"/>
+      <w:r>
+        <w:rPr>
+          <w:rFonts w:ascii="黑体" w:eastAsia="黑体" w:hint="eastAsia"/>
+          <w:sz w:val="28"/>
+          <w:u w:val="single"/>
+        </w:rPr>
+        <w:t>实践</w:t>
       </w:r>
       <w:r>
         <w:rPr>
@@ -362,6 +408,7 @@
         </w:rPr>
         <w:t>解谜</w:t>
       </w:r>
+      <w:proofErr w:type="spellStart"/>
       <w:r>
         <w:rPr>
           <w:rFonts w:ascii="黑体" w:eastAsia="黑体" w:hint="eastAsia"/>
@@ -369,7 +416,17 @@
           <w:sz w:val="28"/>
           <w:u w:val="single"/>
         </w:rPr>
-        <w:t>rpg游戏</w:t>
+        <w:t>rpg</w:t>
+      </w:r>
+      <w:proofErr w:type="spellEnd"/>
+      <w:r>
+        <w:rPr>
+          <w:rFonts w:ascii="黑体" w:eastAsia="黑体" w:hint="eastAsia"/>
+          <w:w w:val="80"/>
+          <w:sz w:val="28"/>
+          <w:u w:val="single"/>
+        </w:rPr>
+        <w:t>游戏</w:t>
       </w:r>
       <w:r>
         <w:rPr>
@@ -786,7 +843,25 @@
           <w:sz w:val="24"/>
           <w:szCs w:val="24"/>
         </w:rPr>
-        <w:t>1. 科创实践：项目由教师（需要带动学生参与）或学生为承担主体，依托自身已有科技研发成果，并通过入驻孵化过程，形成知识产权、促成技术转让，促进成果在区域转移转化，服务地方经济建设。</w:t>
+        <w:t xml:space="preserve">1. </w:t>
+      </w:r>
+      <w:proofErr w:type="gramStart"/>
+      <w:r>
+        <w:rPr>
+          <w:rFonts w:ascii="宋体" w:hAnsi="宋体" w:hint="eastAsia"/>
+          <w:sz w:val="24"/>
+          <w:szCs w:val="24"/>
+        </w:rPr>
+        <w:t>科创实践</w:t>
+      </w:r>
+      <w:proofErr w:type="gramEnd"/>
+      <w:r>
+        <w:rPr>
+          <w:rFonts w:ascii="宋体" w:hAnsi="宋体" w:hint="eastAsia"/>
+          <w:sz w:val="24"/>
+          <w:szCs w:val="24"/>
+        </w:rPr>
+        <w:t>：项目由教师（需要带动学生参与）或学生为承担主体，依托自身已有科技研发成果，并通过入驻孵化过程，形成知识产权、促成技术转让，促进成果在区域转移转化，服务地方经济建设。</w:t>
       </w:r>
     </w:p>
     <w:p>
@@ -814,7 +889,25 @@
           <w:sz w:val="24"/>
           <w:szCs w:val="24"/>
         </w:rPr>
-        <w:t>. 专创实践：学生个人或团队在教师指导下完成基于人才培养方案目标要求的创新性项目研究设计、研究条件准备和项目实施、研究报告撰写、成果（产品原型、服务原型、专利、著作权、学术）交流等工作，提升学生专业实践能力。</w:t>
+        <w:t xml:space="preserve">. </w:t>
+      </w:r>
+      <w:proofErr w:type="gramStart"/>
+      <w:r>
+        <w:rPr>
+          <w:rFonts w:ascii="宋体" w:hAnsi="宋体" w:hint="eastAsia"/>
+          <w:sz w:val="24"/>
+          <w:szCs w:val="24"/>
+        </w:rPr>
+        <w:t>专创实践</w:t>
+      </w:r>
+      <w:proofErr w:type="gramEnd"/>
+      <w:r>
+        <w:rPr>
+          <w:rFonts w:ascii="宋体" w:hAnsi="宋体" w:hint="eastAsia"/>
+          <w:sz w:val="24"/>
+          <w:szCs w:val="24"/>
+        </w:rPr>
+        <w:t>：学生个人或团队在教师指导下完成基于人才培养方案目标要求的创新性项目研究设计、研究条件准备和项目实施、研究报告撰写、成果（产品原型、服务原型、专利、著作权、学术）交流等工作，提升学生专业实践能力。</w:t>
       </w:r>
     </w:p>
     <w:p>
@@ -842,7 +935,43 @@
           <w:sz w:val="24"/>
           <w:szCs w:val="24"/>
         </w:rPr>
-        <w:t>. 红色公益实践：项目立足培养青年学生社会责任感、参与学习红色之旅，鼓励青年学生关注社会发展、传承革命精神。以创办非盈利性质社会组织的计划和实践，项目拥有较强的公益特征，有效解决社会问题、磨炼学生意志。</w:t>
+        <w:t xml:space="preserve">. </w:t>
+      </w:r>
+      <w:proofErr w:type="gramStart"/>
+      <w:r>
+        <w:rPr>
+          <w:rFonts w:ascii="宋体" w:hAnsi="宋体" w:hint="eastAsia"/>
+          <w:sz w:val="24"/>
+          <w:szCs w:val="24"/>
+        </w:rPr>
+        <w:t>红色公益</w:t>
+      </w:r>
+      <w:proofErr w:type="gramEnd"/>
+      <w:r>
+        <w:rPr>
+          <w:rFonts w:ascii="宋体" w:hAnsi="宋体" w:hint="eastAsia"/>
+          <w:sz w:val="24"/>
+          <w:szCs w:val="24"/>
+        </w:rPr>
+        <w:t>实践：项目立足培养青年学生社会责任感、参与学习红色之旅，鼓励青年学生关注社会发展、传承革命精神。以创办非盈利性质社会组织的计划和实践，项目拥有较强的公益特征，有效解决社会问题、</w:t>
+      </w:r>
+      <w:proofErr w:type="gramStart"/>
+      <w:r>
+        <w:rPr>
+          <w:rFonts w:ascii="宋体" w:hAnsi="宋体" w:hint="eastAsia"/>
+          <w:sz w:val="24"/>
+          <w:szCs w:val="24"/>
+        </w:rPr>
+        <w:t>磨炼</w:t>
+      </w:r>
+      <w:proofErr w:type="gramEnd"/>
+      <w:r>
+        <w:rPr>
+          <w:rFonts w:ascii="宋体" w:hAnsi="宋体" w:hint="eastAsia"/>
+          <w:sz w:val="24"/>
+          <w:szCs w:val="24"/>
+        </w:rPr>
+        <w:t>学生意志。</w:t>
       </w:r>
     </w:p>
     <w:p>
@@ -909,7 +1038,61 @@
           <w:sz w:val="24"/>
           <w:szCs w:val="24"/>
         </w:rPr>
-        <w:t>三、申请参加科创实践、专创实践、红色公益实践、公司创业实践项目团队的人数原则上为3-8人。</w:t>
+        <w:t>三、申请</w:t>
+      </w:r>
+      <w:proofErr w:type="gramStart"/>
+      <w:r>
+        <w:rPr>
+          <w:rFonts w:ascii="宋体" w:hAnsi="宋体" w:hint="eastAsia"/>
+          <w:sz w:val="24"/>
+          <w:szCs w:val="24"/>
+        </w:rPr>
+        <w:t>参加科创实践</w:t>
+      </w:r>
+      <w:proofErr w:type="gramEnd"/>
+      <w:r>
+        <w:rPr>
+          <w:rFonts w:ascii="宋体" w:hAnsi="宋体" w:hint="eastAsia"/>
+          <w:sz w:val="24"/>
+          <w:szCs w:val="24"/>
+        </w:rPr>
+        <w:t>、</w:t>
+      </w:r>
+      <w:proofErr w:type="gramStart"/>
+      <w:r>
+        <w:rPr>
+          <w:rFonts w:ascii="宋体" w:hAnsi="宋体" w:hint="eastAsia"/>
+          <w:sz w:val="24"/>
+          <w:szCs w:val="24"/>
+        </w:rPr>
+        <w:t>专创实践</w:t>
+      </w:r>
+      <w:proofErr w:type="gramEnd"/>
+      <w:r>
+        <w:rPr>
+          <w:rFonts w:ascii="宋体" w:hAnsi="宋体" w:hint="eastAsia"/>
+          <w:sz w:val="24"/>
+          <w:szCs w:val="24"/>
+        </w:rPr>
+        <w:t>、</w:t>
+      </w:r>
+      <w:proofErr w:type="gramStart"/>
+      <w:r>
+        <w:rPr>
+          <w:rFonts w:ascii="宋体" w:hAnsi="宋体" w:hint="eastAsia"/>
+          <w:sz w:val="24"/>
+          <w:szCs w:val="24"/>
+        </w:rPr>
+        <w:t>红色公益</w:t>
+      </w:r>
+      <w:proofErr w:type="gramEnd"/>
+      <w:r>
+        <w:rPr>
+          <w:rFonts w:ascii="宋体" w:hAnsi="宋体" w:hint="eastAsia"/>
+          <w:sz w:val="24"/>
+          <w:szCs w:val="24"/>
+        </w:rPr>
+        <w:t>实践、公司创业实践项目团队的人数原则上为3-8人。</w:t>
       </w:r>
     </w:p>
     <w:p>
@@ -960,7 +1143,7 @@
           <w:szCs w:val="24"/>
         </w:rPr>
         <w:sectPr>
-          <w:footerReference w:type="default" r:id="rId9"/>
+          <w:footerReference w:type="default" r:id="rId10"/>
           <w:pgSz w:w="11906" w:h="16838"/>
           <w:pgMar w:top="1304" w:right="1701" w:bottom="1304" w:left="1701" w:header="851" w:footer="992" w:gutter="0"/>
           <w:pgNumType w:start="0"/>
@@ -1326,6 +1509,7 @@
                 <w:szCs w:val="24"/>
               </w:rPr>
             </w:pPr>
+            <w:proofErr w:type="gramStart"/>
             <w:r>
               <w:rPr>
                 <w:rFonts w:hint="eastAsia"/>
@@ -1334,6 +1518,7 @@
               </w:rPr>
               <w:t>责</w:t>
             </w:r>
+            <w:proofErr w:type="gramEnd"/>
           </w:p>
           <w:p>
             <w:pPr>
@@ -1764,7 +1949,27 @@
                 <w:sz w:val="20"/>
                 <w:shd w:val="clear" w:color="auto" w:fill="FFFFFF"/>
               </w:rPr>
-              <w:t>赵浩源</w:t>
+              <w:t>赵</w:t>
+            </w:r>
+            <w:proofErr w:type="gramStart"/>
+            <w:r>
+              <w:rPr>
+                <w:rFonts w:hint="eastAsia"/>
+                <w:color w:val="000000"/>
+                <w:sz w:val="20"/>
+                <w:shd w:val="clear" w:color="auto" w:fill="FFFFFF"/>
+              </w:rPr>
+              <w:t>浩</w:t>
+            </w:r>
+            <w:proofErr w:type="gramEnd"/>
+            <w:r>
+              <w:rPr>
+                <w:rFonts w:hint="eastAsia"/>
+                <w:color w:val="000000"/>
+                <w:sz w:val="20"/>
+                <w:shd w:val="clear" w:color="auto" w:fill="FFFFFF"/>
+              </w:rPr>
+              <w:t>源</w:t>
             </w:r>
           </w:p>
         </w:tc>
@@ -3871,7 +4076,23 @@
                 <w:rFonts w:hint="eastAsia"/>
                 <w:szCs w:val="21"/>
               </w:rPr>
-              <w:t>赵浩源</w:t>
+              <w:t>赵</w:t>
+            </w:r>
+            <w:proofErr w:type="gramStart"/>
+            <w:r>
+              <w:rPr>
+                <w:rFonts w:hint="eastAsia"/>
+                <w:szCs w:val="21"/>
+              </w:rPr>
+              <w:t>浩</w:t>
+            </w:r>
+            <w:proofErr w:type="gramEnd"/>
+            <w:r>
+              <w:rPr>
+                <w:rFonts w:hint="eastAsia"/>
+                <w:szCs w:val="21"/>
+              </w:rPr>
+              <w:t>源</w:t>
             </w:r>
             <w:r>
               <w:rPr>
@@ -3887,7 +4108,15 @@
               <w:t>,</w:t>
             </w:r>
             <w:r>
-              <w:t>辽宁省蓝桥杯省一等奖</w:t>
+              <w:t>辽宁省蓝</w:t>
+            </w:r>
+            <w:proofErr w:type="gramStart"/>
+            <w:r>
+              <w:t>桥杯省</w:t>
+            </w:r>
+            <w:proofErr w:type="gramEnd"/>
+            <w:r>
+              <w:t>一等奖</w:t>
             </w:r>
             <w:r>
               <w:t>,</w:t>
@@ -3925,8 +4154,13 @@
               <w:t>,</w:t>
             </w:r>
             <w:r>
-              <w:t>辽宁省蓝桥杯省</w:t>
-            </w:r>
+              <w:t>辽宁省蓝</w:t>
+            </w:r>
+            <w:proofErr w:type="gramStart"/>
+            <w:r>
+              <w:t>桥杯省</w:t>
+            </w:r>
+            <w:proofErr w:type="gramEnd"/>
             <w:r>
               <w:rPr>
                 <w:rFonts w:hint="eastAsia"/>
@@ -3991,8 +4225,6 @@
             <w:r>
               <w:t>项。</w:t>
             </w:r>
-            <w:bookmarkStart w:id="0" w:name="_GoBack"/>
-            <w:bookmarkEnd w:id="0"/>
           </w:p>
           <w:p>
             <w:pPr>
@@ -4248,7 +4480,25 @@
                 <w:color w:val="000000"/>
                 <w:szCs w:val="21"/>
               </w:rPr>
-              <w:t>对于游戏整体流程框架的开发熟练度没有很高</w:t>
+              <w:t>对于游戏整体流程框架的开发熟练</w:t>
+            </w:r>
+            <w:proofErr w:type="gramStart"/>
+            <w:r>
+              <w:rPr>
+                <w:rFonts w:ascii="宋体" w:hAnsi="宋体" w:hint="eastAsia"/>
+                <w:color w:val="000000"/>
+                <w:szCs w:val="21"/>
+              </w:rPr>
+              <w:t>度没有</w:t>
+            </w:r>
+            <w:proofErr w:type="gramEnd"/>
+            <w:r>
+              <w:rPr>
+                <w:rFonts w:ascii="宋体" w:hAnsi="宋体" w:hint="eastAsia"/>
+                <w:color w:val="000000"/>
+                <w:szCs w:val="21"/>
+              </w:rPr>
+              <w:t>很高</w:t>
             </w:r>
           </w:p>
           <w:p>
@@ -4278,7 +4528,25 @@
                 <w:color w:val="000000"/>
                 <w:szCs w:val="21"/>
               </w:rPr>
-              <w:t>3D引擎对于2D游戏支持度虽然很高，但是对于一些需要转换成3D才能实现的场景，需要转化也是难点所在。</w:t>
+              <w:t>3D引擎对于2D游戏支持</w:t>
+            </w:r>
+            <w:proofErr w:type="gramStart"/>
+            <w:r>
+              <w:rPr>
+                <w:rFonts w:ascii="宋体" w:hAnsi="宋体" w:hint="eastAsia"/>
+                <w:color w:val="000000"/>
+                <w:szCs w:val="21"/>
+              </w:rPr>
+              <w:t>度虽然</w:t>
+            </w:r>
+            <w:proofErr w:type="gramEnd"/>
+            <w:r>
+              <w:rPr>
+                <w:rFonts w:ascii="宋体" w:hAnsi="宋体" w:hint="eastAsia"/>
+                <w:color w:val="000000"/>
+                <w:szCs w:val="21"/>
+              </w:rPr>
+              <w:t>很高，但是对于一些需要转换成3D才能实现的场景，需要转化也是难点所在。</w:t>
             </w:r>
           </w:p>
           <w:p>
@@ -4320,7 +4588,43 @@
                 <w:color w:val="000000"/>
                 <w:szCs w:val="21"/>
               </w:rPr>
-              <w:t>地图整体UGUI架构，背包系统，摇杆控制角色移动，动态角色Live2d，存档读档系统，Lua热更，C#语言，Unity3D游戏引擎，UGUI。</w:t>
+              <w:t>地图整体UGUI架构，背包系统，摇杆控制角色移动，动态角色Live2d，</w:t>
+            </w:r>
+            <w:proofErr w:type="gramStart"/>
+            <w:r>
+              <w:rPr>
+                <w:rFonts w:ascii="宋体" w:hAnsi="宋体" w:hint="eastAsia"/>
+                <w:color w:val="000000"/>
+                <w:szCs w:val="21"/>
+              </w:rPr>
+              <w:t>存档读档系统</w:t>
+            </w:r>
+            <w:proofErr w:type="gramEnd"/>
+            <w:r>
+              <w:rPr>
+                <w:rFonts w:ascii="宋体" w:hAnsi="宋体" w:hint="eastAsia"/>
+                <w:color w:val="000000"/>
+                <w:szCs w:val="21"/>
+              </w:rPr>
+              <w:t>，</w:t>
+            </w:r>
+            <w:proofErr w:type="spellStart"/>
+            <w:r>
+              <w:rPr>
+                <w:rFonts w:ascii="宋体" w:hAnsi="宋体" w:hint="eastAsia"/>
+                <w:color w:val="000000"/>
+                <w:szCs w:val="21"/>
+              </w:rPr>
+              <w:t>Lua</w:t>
+            </w:r>
+            <w:proofErr w:type="spellEnd"/>
+            <w:r>
+              <w:rPr>
+                <w:rFonts w:ascii="宋体" w:hAnsi="宋体" w:hint="eastAsia"/>
+                <w:color w:val="000000"/>
+                <w:szCs w:val="21"/>
+              </w:rPr>
+              <w:t>热更，C#语言，Unity3D游戏引擎，UGUI。</w:t>
             </w:r>
           </w:p>
           <w:p>
@@ -4340,7 +4644,27 @@
                 <w:szCs w:val="21"/>
                 <w:shd w:val="clear" w:color="auto" w:fill="FFFFFF"/>
               </w:rPr>
-              <w:t>开发语言我选择C#和Lua，C</w:t>
+              <w:t>开发语言我选择C#和</w:t>
+            </w:r>
+            <w:proofErr w:type="spellStart"/>
+            <w:r>
+              <w:rPr>
+                <w:rFonts w:ascii="宋体" w:hAnsi="宋体" w:cs="Arial" w:hint="eastAsia"/>
+                <w:color w:val="000000"/>
+                <w:szCs w:val="21"/>
+                <w:shd w:val="clear" w:color="auto" w:fill="FFFFFF"/>
+              </w:rPr>
+              <w:t>Lua</w:t>
+            </w:r>
+            <w:proofErr w:type="spellEnd"/>
+            <w:r>
+              <w:rPr>
+                <w:rFonts w:ascii="宋体" w:hAnsi="宋体" w:cs="Arial" w:hint="eastAsia"/>
+                <w:color w:val="000000"/>
+                <w:szCs w:val="21"/>
+                <w:shd w:val="clear" w:color="auto" w:fill="FFFFFF"/>
+              </w:rPr>
+              <w:t>，C</w:t>
             </w:r>
             <w:r>
               <w:rPr>
@@ -4369,25 +4693,42 @@
               </w:rPr>
               <w:t>它在继承C和C++强大功能的同时去掉了一些它们的复杂特性（例如没有</w:t>
             </w:r>
-            <w:hyperlink r:id="rId10" w:tgtFrame="_blank" w:history="1">
-              <w:r>
-                <w:rPr>
-                  <w:rStyle w:val="aa"/>
-                  <w:rFonts w:ascii="宋体" w:hAnsi="宋体" w:cs="Arial"/>
-                  <w:color w:val="000000"/>
-                  <w:szCs w:val="21"/>
-                  <w:shd w:val="clear" w:color="auto" w:fill="FFFFFF"/>
-                </w:rPr>
-                <w:t>宏</w:t>
-              </w:r>
-            </w:hyperlink>
-            <w:r>
-              <w:rPr>
+            <w:r>
+              <w:fldChar w:fldCharType="begin"/>
+            </w:r>
+            <w:r>
+              <w:instrText xml:space="preserve"> HYPERLINK "https://baike.baidu.com/item/%E5%AE%8F/2648286" \t "_blank" </w:instrText>
+            </w:r>
+            <w:r>
+              <w:fldChar w:fldCharType="separate"/>
+            </w:r>
+            <w:r>
+              <w:rPr>
+                <w:rStyle w:val="a8"/>
                 <w:rFonts w:ascii="宋体" w:hAnsi="宋体" w:cs="Arial"/>
                 <w:color w:val="000000"/>
                 <w:szCs w:val="21"/>
                 <w:shd w:val="clear" w:color="auto" w:fill="FFFFFF"/>
               </w:rPr>
+              <w:t>宏</w:t>
+            </w:r>
+            <w:r>
+              <w:rPr>
+                <w:rStyle w:val="a8"/>
+                <w:rFonts w:ascii="宋体" w:hAnsi="宋体" w:cs="Arial"/>
+                <w:color w:val="000000"/>
+                <w:szCs w:val="21"/>
+                <w:shd w:val="clear" w:color="auto" w:fill="FFFFFF"/>
+              </w:rPr>
+              <w:fldChar w:fldCharType="end"/>
+            </w:r>
+            <w:r>
+              <w:rPr>
+                <w:rFonts w:ascii="宋体" w:hAnsi="宋体" w:cs="Arial"/>
+                <w:color w:val="000000"/>
+                <w:szCs w:val="21"/>
+                <w:shd w:val="clear" w:color="auto" w:fill="FFFFFF"/>
+              </w:rPr>
               <w:t>以及不允许多重继承）。</w:t>
             </w:r>
           </w:p>
@@ -4418,7 +4759,71 @@
                 <w:rFonts w:ascii="宋体" w:hAnsi="宋体" w:hint="eastAsia"/>
                 <w:szCs w:val="21"/>
               </w:rPr>
-              <w:t>其他技术用了UGUI的UI画面架构，Live2d动态2d的游戏流行技术，由于C#语言开发需要在特定的操作系统上进行编译dll，然后打包安装包在Android，ios等系统上运行，移动平台上不能更新替换已有的dll，除非重下载安装包，所以游戏可以运用lua语言来完成热更新。</w:t>
+              <w:t>其他技术用了UGUI的UI画面架构，Live2d动态2d的游戏流行技术，由于C#语言开发需要在特定的操作系统上进行编译</w:t>
+            </w:r>
+            <w:proofErr w:type="spellStart"/>
+            <w:r>
+              <w:rPr>
+                <w:rFonts w:ascii="宋体" w:hAnsi="宋体" w:hint="eastAsia"/>
+                <w:szCs w:val="21"/>
+              </w:rPr>
+              <w:t>dll</w:t>
+            </w:r>
+            <w:proofErr w:type="spellEnd"/>
+            <w:r>
+              <w:rPr>
+                <w:rFonts w:ascii="宋体" w:hAnsi="宋体" w:hint="eastAsia"/>
+                <w:szCs w:val="21"/>
+              </w:rPr>
+              <w:t>，然后打包安装包在Android，</w:t>
+            </w:r>
+            <w:proofErr w:type="spellStart"/>
+            <w:r>
+              <w:rPr>
+                <w:rFonts w:ascii="宋体" w:hAnsi="宋体" w:hint="eastAsia"/>
+                <w:szCs w:val="21"/>
+              </w:rPr>
+              <w:t>ios</w:t>
+            </w:r>
+            <w:proofErr w:type="spellEnd"/>
+            <w:r>
+              <w:rPr>
+                <w:rFonts w:ascii="宋体" w:hAnsi="宋体" w:hint="eastAsia"/>
+                <w:szCs w:val="21"/>
+              </w:rPr>
+              <w:t>等系统上运行，移动平台上不能更新替换已有的</w:t>
+            </w:r>
+            <w:proofErr w:type="spellStart"/>
+            <w:r>
+              <w:rPr>
+                <w:rFonts w:ascii="宋体" w:hAnsi="宋体" w:hint="eastAsia"/>
+                <w:szCs w:val="21"/>
+              </w:rPr>
+              <w:t>dll</w:t>
+            </w:r>
+            <w:proofErr w:type="spellEnd"/>
+            <w:r>
+              <w:rPr>
+                <w:rFonts w:ascii="宋体" w:hAnsi="宋体" w:hint="eastAsia"/>
+                <w:szCs w:val="21"/>
+              </w:rPr>
+              <w:t>，除非重下载安装包，所以游戏可以运用</w:t>
+            </w:r>
+            <w:proofErr w:type="spellStart"/>
+            <w:r>
+              <w:rPr>
+                <w:rFonts w:ascii="宋体" w:hAnsi="宋体" w:hint="eastAsia"/>
+                <w:szCs w:val="21"/>
+              </w:rPr>
+              <w:t>lua</w:t>
+            </w:r>
+            <w:proofErr w:type="spellEnd"/>
+            <w:r>
+              <w:rPr>
+                <w:rFonts w:ascii="宋体" w:hAnsi="宋体" w:hint="eastAsia"/>
+                <w:szCs w:val="21"/>
+              </w:rPr>
+              <w:t>语言来完成热更新。</w:t>
             </w:r>
           </w:p>
           <w:p>
@@ -4572,7 +4977,7 @@
           </w:p>
           <w:p>
             <w:pPr>
-              <w:pStyle w:val="a9"/>
+              <w:pStyle w:val="a7"/>
               <w:numPr>
                 <w:ilvl w:val="0"/>
                 <w:numId w:val="1"/>
@@ -4923,7 +5328,27 @@
                 <w:color w:val="FF0000"/>
                 <w:sz w:val="24"/>
               </w:rPr>
-              <w:t>（仅科创实践填写）</w:t>
+              <w:t>（仅</w:t>
+            </w:r>
+            <w:proofErr w:type="gramStart"/>
+            <w:r>
+              <w:rPr>
+                <w:rFonts w:ascii="宋体" w:hAnsi="宋体" w:hint="eastAsia"/>
+                <w:b/>
+                <w:color w:val="FF0000"/>
+                <w:sz w:val="24"/>
+              </w:rPr>
+              <w:t>科创实践</w:t>
+            </w:r>
+            <w:proofErr w:type="gramEnd"/>
+            <w:r>
+              <w:rPr>
+                <w:rFonts w:ascii="宋体" w:hAnsi="宋体" w:hint="eastAsia"/>
+                <w:b/>
+                <w:color w:val="FF0000"/>
+                <w:sz w:val="24"/>
+              </w:rPr>
+              <w:t>填写）</w:t>
             </w:r>
             <w:r>
               <w:rPr>
@@ -5014,7 +5439,27 @@
                 <w:color w:val="FF0000"/>
                 <w:sz w:val="24"/>
               </w:rPr>
-              <w:t xml:space="preserve">（仅科创实践、公司创业实践项目填写） </w:t>
+              <w:t>（</w:t>
+            </w:r>
+            <w:proofErr w:type="gramStart"/>
+            <w:r>
+              <w:rPr>
+                <w:rFonts w:ascii="宋体" w:hAnsi="宋体" w:hint="eastAsia"/>
+                <w:b/>
+                <w:color w:val="FF0000"/>
+                <w:sz w:val="24"/>
+              </w:rPr>
+              <w:t>仅科创实践</w:t>
+            </w:r>
+            <w:proofErr w:type="gramEnd"/>
+            <w:r>
+              <w:rPr>
+                <w:rFonts w:ascii="宋体" w:hAnsi="宋体" w:hint="eastAsia"/>
+                <w:b/>
+                <w:color w:val="FF0000"/>
+                <w:sz w:val="24"/>
+              </w:rPr>
+              <w:t xml:space="preserve">、公司创业实践项目填写） </w:t>
             </w:r>
             <w:r>
               <w:rPr>
@@ -5129,7 +5574,27 @@
                 <w:color w:val="FF0000"/>
                 <w:sz w:val="24"/>
               </w:rPr>
-              <w:t xml:space="preserve">（仅科创实践、公司创业实践项目填写） </w:t>
+              <w:t>（</w:t>
+            </w:r>
+            <w:proofErr w:type="gramStart"/>
+            <w:r>
+              <w:rPr>
+                <w:rFonts w:ascii="宋体" w:hAnsi="宋体" w:hint="eastAsia"/>
+                <w:b/>
+                <w:color w:val="FF0000"/>
+                <w:sz w:val="24"/>
+              </w:rPr>
+              <w:t>仅科创实践</w:t>
+            </w:r>
+            <w:proofErr w:type="gramEnd"/>
+            <w:r>
+              <w:rPr>
+                <w:rFonts w:ascii="宋体" w:hAnsi="宋体" w:hint="eastAsia"/>
+                <w:b/>
+                <w:color w:val="FF0000"/>
+                <w:sz w:val="24"/>
+              </w:rPr>
+              <w:t xml:space="preserve">、公司创业实践项目填写） </w:t>
             </w:r>
             <w:r>
               <w:rPr>
@@ -5226,7 +5691,27 @@
                 <w:color w:val="FF0000"/>
                 <w:sz w:val="24"/>
               </w:rPr>
-              <w:t xml:space="preserve">（仅科创实践、公司创业实践项目填写） </w:t>
+              <w:t>（</w:t>
+            </w:r>
+            <w:proofErr w:type="gramStart"/>
+            <w:r>
+              <w:rPr>
+                <w:rFonts w:ascii="宋体" w:hAnsi="宋体" w:hint="eastAsia"/>
+                <w:b/>
+                <w:color w:val="FF0000"/>
+                <w:sz w:val="24"/>
+              </w:rPr>
+              <w:t>仅科创实践</w:t>
+            </w:r>
+            <w:proofErr w:type="gramEnd"/>
+            <w:r>
+              <w:rPr>
+                <w:rFonts w:ascii="宋体" w:hAnsi="宋体" w:hint="eastAsia"/>
+                <w:b/>
+                <w:color w:val="FF0000"/>
+                <w:sz w:val="24"/>
+              </w:rPr>
+              <w:t xml:space="preserve">、公司创业实践项目填写） </w:t>
             </w:r>
             <w:r>
               <w:rPr>
@@ -5392,6 +5877,14 @@
               </w:rPr>
               <w:t xml:space="preserve">                        项目负责人签字：</w:t>
             </w:r>
+            <w:r>
+              <w:rPr>
+                <w:rFonts w:ascii="宋体" w:hAnsi="宋体" w:hint="eastAsia"/>
+                <w:sz w:val="24"/>
+                <w:szCs w:val="24"/>
+              </w:rPr>
+              <w:t>姜宇晗</w:t>
+            </w:r>
           </w:p>
           <w:p>
             <w:pPr>
@@ -5407,8 +5900,49 @@
                 <w:sz w:val="24"/>
                 <w:szCs w:val="24"/>
               </w:rPr>
-              <w:t xml:space="preserve">                                                    年   月   日</w:t>
-            </w:r>
+              <w:t xml:space="preserve">                                                    </w:t>
+            </w:r>
+            <w:r>
+              <w:rPr>
+                <w:sz w:val="24"/>
+              </w:rPr>
+              <w:t xml:space="preserve">2020  </w:t>
+            </w:r>
+            <w:r>
+              <w:rPr>
+                <w:rFonts w:hint="eastAsia"/>
+                <w:sz w:val="24"/>
+              </w:rPr>
+              <w:t>年</w:t>
+            </w:r>
+            <w:r>
+              <w:rPr>
+                <w:sz w:val="24"/>
+              </w:rPr>
+              <w:t xml:space="preserve">  3  </w:t>
+            </w:r>
+            <w:r>
+              <w:rPr>
+                <w:rFonts w:hint="eastAsia"/>
+                <w:sz w:val="24"/>
+              </w:rPr>
+              <w:t>月</w:t>
+            </w:r>
+            <w:r>
+              <w:rPr>
+                <w:sz w:val="24"/>
+              </w:rPr>
+              <w:t xml:space="preserve">  10  </w:t>
+            </w:r>
+            <w:r>
+              <w:rPr>
+                <w:rFonts w:hint="eastAsia"/>
+                <w:sz w:val="24"/>
+              </w:rPr>
+              <w:t>日</w:t>
+            </w:r>
+            <w:bookmarkStart w:id="0" w:name="_GoBack"/>
+            <w:bookmarkEnd w:id="0"/>
           </w:p>
         </w:tc>
       </w:tr>
@@ -5445,7 +5979,27 @@
                 <w:color w:val="FF0000"/>
                 <w:sz w:val="24"/>
               </w:rPr>
-              <w:t>（科创实践可酌情填写）</w:t>
+              <w:t>（</w:t>
+            </w:r>
+            <w:proofErr w:type="gramStart"/>
+            <w:r>
+              <w:rPr>
+                <w:rFonts w:hint="eastAsia"/>
+                <w:b/>
+                <w:color w:val="FF0000"/>
+                <w:sz w:val="24"/>
+              </w:rPr>
+              <w:t>科创实践</w:t>
+            </w:r>
+            <w:proofErr w:type="gramEnd"/>
+            <w:r>
+              <w:rPr>
+                <w:rFonts w:hint="eastAsia"/>
+                <w:b/>
+                <w:color w:val="FF0000"/>
+                <w:sz w:val="24"/>
+              </w:rPr>
+              <w:t>可酌情填写）</w:t>
             </w:r>
             <w:r>
               <w:rPr>
@@ -5465,7 +6019,6 @@
             </w:pPr>
             <w:r>
               <w:rPr>
-                <w:rFonts w:hint="eastAsia"/>
                 <w:b/>
                 <w:szCs w:val="21"/>
               </w:rPr>
@@ -5480,6 +6033,21 @@
                 <w:szCs w:val="21"/>
               </w:rPr>
             </w:pPr>
+            <w:r>
+              <w:rPr>
+                <w:b/>
+                <w:szCs w:val="21"/>
+              </w:rPr>
+              <w:t xml:space="preserve">    </w:t>
+            </w:r>
+            <w:r>
+              <w:rPr>
+                <w:rFonts w:hint="eastAsia"/>
+                <w:b/>
+                <w:szCs w:val="21"/>
+              </w:rPr>
+              <w:t>本项目具备一定的使用性，同意推荐。</w:t>
+            </w:r>
           </w:p>
           <w:p>
             <w:pPr>
@@ -5534,7 +6102,6 @@
             </w:pPr>
             <w:r>
               <w:rPr>
-                <w:rFonts w:hint="eastAsia"/>
                 <w:sz w:val="24"/>
               </w:rPr>
               <w:t xml:space="preserve">                                </w:t>
@@ -5544,7 +6111,7 @@
                 <w:rFonts w:hint="eastAsia"/>
                 <w:sz w:val="24"/>
               </w:rPr>
-              <w:t>签名：</w:t>
+              <w:t>签名：彭志豪</w:t>
             </w:r>
           </w:p>
           <w:p>
@@ -5557,10 +6124,9 @@
             </w:pPr>
             <w:r>
               <w:rPr>
-                <w:rFonts w:hint="eastAsia"/>
-                <w:sz w:val="24"/>
-              </w:rPr>
-              <w:t xml:space="preserve">                                                   </w:t>
+                <w:sz w:val="24"/>
+              </w:rPr>
+              <w:t xml:space="preserve">                                                 2020  </w:t>
             </w:r>
             <w:r>
               <w:rPr>
@@ -5571,10 +6137,9 @@
             </w:r>
             <w:r>
               <w:rPr>
-                <w:rFonts w:hint="eastAsia"/>
-                <w:sz w:val="24"/>
-              </w:rPr>
-              <w:t xml:space="preserve">    </w:t>
+                <w:sz w:val="24"/>
+              </w:rPr>
+              <w:t xml:space="preserve">  3  </w:t>
             </w:r>
             <w:r>
               <w:rPr>
@@ -5585,10 +6150,9 @@
             </w:r>
             <w:r>
               <w:rPr>
-                <w:rFonts w:hint="eastAsia"/>
-                <w:sz w:val="24"/>
-              </w:rPr>
-              <w:t xml:space="preserve">    </w:t>
+                <w:sz w:val="24"/>
+              </w:rPr>
+              <w:t xml:space="preserve">  10  </w:t>
             </w:r>
             <w:r>
               <w:rPr>
@@ -5937,7 +6501,7 @@
 </file>
 
 <file path=word/endnotes.xml><?xml version="1.0" encoding="utf-8"?>
-<w:endnotes xmlns:wpc="http://schemas.microsoft.com/office/word/2010/wordprocessingCanvas" xmlns:cx="http://schemas.microsoft.com/office/drawing/2014/chartex" xmlns:cx1="http://schemas.microsoft.com/office/drawing/2015/9/8/chartex" xmlns:cx2="http://schemas.microsoft.com/office/drawing/2015/10/21/chartex" xmlns:cx3="http://schemas.microsoft.com/office/drawing/2016/5/9/chartex" xmlns:cx4="http://schemas.microsoft.com/office/drawing/2016/5/10/chartex" xmlns:cx5="http://schemas.microsoft.com/office/drawing/2016/5/11/chartex" xmlns:cx6="http://schemas.microsoft.com/office/drawing/2016/5/12/chartex" xmlns:cx7="http://schemas.microsoft.com/office/drawing/2016/5/13/chartex" xmlns:cx8="http://schemas.microsoft.com/office/drawing/2016/5/14/chartex" xmlns:mc="http://schemas.openxmlformats.org/markup-compatibility/2006" xmlns:aink="http://schemas.microsoft.com/office/drawing/2016/ink" xmlns:am3d="http://schemas.microsoft.com/office/drawing/2017/model3d" xmlns:o="urn:schemas-microsoft-com:office:office" xmlns:r="http://schemas.openxmlformats.org/officeDocument/2006/relationships" xmlns:m="http://schemas.openxmlformats.org/officeDocument/2006/math" xmlns:v="urn:schemas-microsoft-com:vml" xmlns:wp14="http://schemas.microsoft.com/office/word/2010/wordprocessingDrawing" xmlns:wp="http://schemas.openxmlformats.org/drawingml/2006/wordprocessingDrawing" xmlns:w10="urn:schemas-microsoft-com:office:word" xmlns:w="http://schemas.openxmlformats.org/wordprocessingml/2006/main" xmlns:w14="http://schemas.microsoft.com/office/word/2010/wordml" xmlns:w15="http://schemas.microsoft.com/office/word/2012/wordml" xmlns:w16cid="http://schemas.microsoft.com/office/word/2016/wordml/cid" xmlns:w16se="http://schemas.microsoft.com/office/word/2015/wordml/symex" xmlns:wpg="http://schemas.microsoft.com/office/word/2010/wordprocessingGroup" xmlns:wpi="http://schemas.microsoft.com/office/word/2010/wordprocessingInk" xmlns:wne="http://schemas.microsoft.com/office/word/2006/wordml" xmlns:wps="http://schemas.microsoft.com/office/word/2010/wordprocessingShape" mc:Ignorable="w14 w15 w16se w16cid wp14">
+<w:endnotes xmlns:wpc="http://schemas.microsoft.com/office/word/2010/wordprocessingCanvas" xmlns:mc="http://schemas.openxmlformats.org/markup-compatibility/2006" xmlns:o="urn:schemas-microsoft-com:office:office" xmlns:r="http://schemas.openxmlformats.org/officeDocument/2006/relationships" xmlns:m="http://schemas.openxmlformats.org/officeDocument/2006/math" xmlns:v="urn:schemas-microsoft-com:vml" xmlns:wp14="http://schemas.microsoft.com/office/word/2010/wordprocessingDrawing" xmlns:wp="http://schemas.openxmlformats.org/drawingml/2006/wordprocessingDrawing" xmlns:w10="urn:schemas-microsoft-com:office:word" xmlns:w="http://schemas.openxmlformats.org/wordprocessingml/2006/main" xmlns:w14="http://schemas.microsoft.com/office/word/2010/wordml" xmlns:wpg="http://schemas.microsoft.com/office/word/2010/wordprocessingGroup" xmlns:wpi="http://schemas.microsoft.com/office/word/2010/wordprocessingInk" xmlns:wne="http://schemas.microsoft.com/office/word/2006/wordml" xmlns:wps="http://schemas.microsoft.com/office/word/2010/wordprocessingShape" mc:Ignorable="w14 wp14">
   <w:endnote w:type="separator" w:id="-1">
     <w:p>
       <w:r>
@@ -5956,7 +6520,7 @@
 </file>
 
 <file path=word/footer1.xml><?xml version="1.0" encoding="utf-8"?>
-<w:ftr xmlns:wpc="http://schemas.microsoft.com/office/word/2010/wordprocessingCanvas" xmlns:cx="http://schemas.microsoft.com/office/drawing/2014/chartex" xmlns:cx1="http://schemas.microsoft.com/office/drawing/2015/9/8/chartex" xmlns:cx2="http://schemas.microsoft.com/office/drawing/2015/10/21/chartex" xmlns:cx3="http://schemas.microsoft.com/office/drawing/2016/5/9/chartex" xmlns:cx4="http://schemas.microsoft.com/office/drawing/2016/5/10/chartex" xmlns:cx5="http://schemas.microsoft.com/office/drawing/2016/5/11/chartex" xmlns:cx6="http://schemas.microsoft.com/office/drawing/2016/5/12/chartex" xmlns:cx7="http://schemas.microsoft.com/office/drawing/2016/5/13/chartex" xmlns:cx8="http://schemas.microsoft.com/office/drawing/2016/5/14/chartex" xmlns:mc="http://schemas.openxmlformats.org/markup-compatibility/2006" xmlns:aink="http://schemas.microsoft.com/office/drawing/2016/ink" xmlns:am3d="http://schemas.microsoft.com/office/drawing/2017/model3d" xmlns:o="urn:schemas-microsoft-com:office:office" xmlns:r="http://schemas.openxmlformats.org/officeDocument/2006/relationships" xmlns:m="http://schemas.openxmlformats.org/officeDocument/2006/math" xmlns:v="urn:schemas-microsoft-com:vml" xmlns:wp14="http://schemas.microsoft.com/office/word/2010/wordprocessingDrawing" xmlns:wp="http://schemas.openxmlformats.org/drawingml/2006/wordprocessingDrawing" xmlns:w10="urn:schemas-microsoft-com:office:word" xmlns:w="http://schemas.openxmlformats.org/wordprocessingml/2006/main" xmlns:w14="http://schemas.microsoft.com/office/word/2010/wordml" xmlns:w15="http://schemas.microsoft.com/office/word/2012/wordml" xmlns:w16cid="http://schemas.microsoft.com/office/word/2016/wordml/cid" xmlns:w16se="http://schemas.microsoft.com/office/word/2015/wordml/symex" xmlns:wpg="http://schemas.microsoft.com/office/word/2010/wordprocessingGroup" xmlns:wpi="http://schemas.microsoft.com/office/word/2010/wordprocessingInk" xmlns:wne="http://schemas.microsoft.com/office/word/2006/wordml" xmlns:wps="http://schemas.microsoft.com/office/word/2010/wordprocessingShape" mc:Ignorable="w14 w15 w16se w16cid wp14">
+<w:ftr xmlns:wpc="http://schemas.microsoft.com/office/word/2010/wordprocessingCanvas" xmlns:mc="http://schemas.openxmlformats.org/markup-compatibility/2006" xmlns:o="urn:schemas-microsoft-com:office:office" xmlns:r="http://schemas.openxmlformats.org/officeDocument/2006/relationships" xmlns:m="http://schemas.openxmlformats.org/officeDocument/2006/math" xmlns:v="urn:schemas-microsoft-com:vml" xmlns:wp14="http://schemas.microsoft.com/office/word/2010/wordprocessingDrawing" xmlns:wp="http://schemas.openxmlformats.org/drawingml/2006/wordprocessingDrawing" xmlns:w10="urn:schemas-microsoft-com:office:word" xmlns:w="http://schemas.openxmlformats.org/wordprocessingml/2006/main" xmlns:w14="http://schemas.microsoft.com/office/word/2010/wordml" xmlns:wpg="http://schemas.microsoft.com/office/word/2010/wordprocessingGroup" xmlns:wpi="http://schemas.microsoft.com/office/word/2010/wordprocessingInk" xmlns:wne="http://schemas.microsoft.com/office/word/2006/wordml" xmlns:wps="http://schemas.microsoft.com/office/word/2010/wordprocessingShape" mc:Ignorable="w14 wp14">
   <w:p>
     <w:pPr>
       <w:pStyle w:val="a4"/>
@@ -5972,7 +6536,10 @@
       <w:fldChar w:fldCharType="separate"/>
     </w:r>
     <w:r>
-      <w:t>2</w:t>
+      <w:rPr>
+        <w:noProof/>
+      </w:rPr>
+      <w:t>6</w:t>
     </w:r>
     <w:r>
       <w:fldChar w:fldCharType="end"/>
@@ -5987,7 +6554,7 @@
 </file>
 
 <file path=word/footnotes.xml><?xml version="1.0" encoding="utf-8"?>
-<w:footnotes xmlns:wpc="http://schemas.microsoft.com/office/word/2010/wordprocessingCanvas" xmlns:cx="http://schemas.microsoft.com/office/drawing/2014/chartex" xmlns:cx1="http://schemas.microsoft.com/office/drawing/2015/9/8/chartex" xmlns:cx2="http://schemas.microsoft.com/office/drawing/2015/10/21/chartex" xmlns:cx3="http://schemas.microsoft.com/office/drawing/2016/5/9/chartex" xmlns:cx4="http://schemas.microsoft.com/office/drawing/2016/5/10/chartex" xmlns:cx5="http://schemas.microsoft.com/office/drawing/2016/5/11/chartex" xmlns:cx6="http://schemas.microsoft.com/office/drawing/2016/5/12/chartex" xmlns:cx7="http://schemas.microsoft.com/office/drawing/2016/5/13/chartex" xmlns:cx8="http://schemas.microsoft.com/office/drawing/2016/5/14/chartex" xmlns:mc="http://schemas.openxmlformats.org/markup-compatibility/2006" xmlns:aink="http://schemas.microsoft.com/office/drawing/2016/ink" xmlns:am3d="http://schemas.microsoft.com/office/drawing/2017/model3d" xmlns:o="urn:schemas-microsoft-com:office:office" xmlns:r="http://schemas.openxmlformats.org/officeDocument/2006/relationships" xmlns:m="http://schemas.openxmlformats.org/officeDocument/2006/math" xmlns:v="urn:schemas-microsoft-com:vml" xmlns:wp14="http://schemas.microsoft.com/office/word/2010/wordprocessingDrawing" xmlns:wp="http://schemas.openxmlformats.org/drawingml/2006/wordprocessingDrawing" xmlns:w10="urn:schemas-microsoft-com:office:word" xmlns:w="http://schemas.openxmlformats.org/wordprocessingml/2006/main" xmlns:w14="http://schemas.microsoft.com/office/word/2010/wordml" xmlns:w15="http://schemas.microsoft.com/office/word/2012/wordml" xmlns:w16cid="http://schemas.microsoft.com/office/word/2016/wordml/cid" xmlns:w16se="http://schemas.microsoft.com/office/word/2015/wordml/symex" xmlns:wpg="http://schemas.microsoft.com/office/word/2010/wordprocessingGroup" xmlns:wpi="http://schemas.microsoft.com/office/word/2010/wordprocessingInk" xmlns:wne="http://schemas.microsoft.com/office/word/2006/wordml" xmlns:wps="http://schemas.microsoft.com/office/word/2010/wordprocessingShape" mc:Ignorable="w14 w15 w16se w16cid wp14">
+<w:footnotes xmlns:wpc="http://schemas.microsoft.com/office/word/2010/wordprocessingCanvas" xmlns:mc="http://schemas.openxmlformats.org/markup-compatibility/2006" xmlns:o="urn:schemas-microsoft-com:office:office" xmlns:r="http://schemas.openxmlformats.org/officeDocument/2006/relationships" xmlns:m="http://schemas.openxmlformats.org/officeDocument/2006/math" xmlns:v="urn:schemas-microsoft-com:vml" xmlns:wp14="http://schemas.microsoft.com/office/word/2010/wordprocessingDrawing" xmlns:wp="http://schemas.openxmlformats.org/drawingml/2006/wordprocessingDrawing" xmlns:w10="urn:schemas-microsoft-com:office:word" xmlns:w="http://schemas.openxmlformats.org/wordprocessingml/2006/main" xmlns:w14="http://schemas.microsoft.com/office/word/2010/wordml" xmlns:wpg="http://schemas.microsoft.com/office/word/2010/wordprocessingGroup" xmlns:wpi="http://schemas.microsoft.com/office/word/2010/wordprocessingInk" xmlns:wne="http://schemas.microsoft.com/office/word/2006/wordml" xmlns:wps="http://schemas.microsoft.com/office/word/2010/wordprocessingShape" mc:Ignorable="w14 wp14">
   <w:footnote w:type="separator" w:id="-1">
     <w:p>
       <w:r>
@@ -6006,8 +6573,8 @@
 </file>
 
 <file path=word/numbering.xml><?xml version="1.0" encoding="utf-8"?>
-<w:numbering xmlns:wpc="http://schemas.microsoft.com/office/word/2010/wordprocessingCanvas" xmlns:cx="http://schemas.microsoft.com/office/drawing/2014/chartex" xmlns:cx1="http://schemas.microsoft.com/office/drawing/2015/9/8/chartex" xmlns:cx2="http://schemas.microsoft.com/office/drawing/2015/10/21/chartex" xmlns:cx3="http://schemas.microsoft.com/office/drawing/2016/5/9/chartex" xmlns:cx4="http://schemas.microsoft.com/office/drawing/2016/5/10/chartex" xmlns:cx5="http://schemas.microsoft.com/office/drawing/2016/5/11/chartex" xmlns:cx6="http://schemas.microsoft.com/office/drawing/2016/5/12/chartex" xmlns:cx7="http://schemas.microsoft.com/office/drawing/2016/5/13/chartex" xmlns:cx8="http://schemas.microsoft.com/office/drawing/2016/5/14/chartex" xmlns:mc="http://schemas.openxmlformats.org/markup-compatibility/2006" xmlns:aink="http://schemas.microsoft.com/office/drawing/2016/ink" xmlns:am3d="http://schemas.microsoft.com/office/drawing/2017/model3d" xmlns:o="urn:schemas-microsoft-com:office:office" xmlns:r="http://schemas.openxmlformats.org/officeDocument/2006/relationships" xmlns:m="http://schemas.openxmlformats.org/officeDocument/2006/math" xmlns:v="urn:schemas-microsoft-com:vml" xmlns:wp14="http://schemas.microsoft.com/office/word/2010/wordprocessingDrawing" xmlns:wp="http://schemas.openxmlformats.org/drawingml/2006/wordprocessingDrawing" xmlns:w10="urn:schemas-microsoft-com:office:word" xmlns:w="http://schemas.openxmlformats.org/wordprocessingml/2006/main" xmlns:w14="http://schemas.microsoft.com/office/word/2010/wordml" xmlns:w15="http://schemas.microsoft.com/office/word/2012/wordml" xmlns:w16cid="http://schemas.microsoft.com/office/word/2016/wordml/cid" xmlns:w16se="http://schemas.microsoft.com/office/word/2015/wordml/symex" xmlns:wpg="http://schemas.microsoft.com/office/word/2010/wordprocessingGroup" xmlns:wpi="http://schemas.microsoft.com/office/word/2010/wordprocessingInk" xmlns:wne="http://schemas.microsoft.com/office/word/2006/wordml" xmlns:wps="http://schemas.microsoft.com/office/word/2010/wordprocessingShape" mc:Ignorable="w14 w15 w16se w16cid wp14">
-  <w:abstractNum w:abstractNumId="0" w15:restartNumberingAfterBreak="0">
+<w:numbering xmlns:wpc="http://schemas.microsoft.com/office/word/2010/wordprocessingCanvas" xmlns:mc="http://schemas.openxmlformats.org/markup-compatibility/2006" xmlns:o="urn:schemas-microsoft-com:office:office" xmlns:r="http://schemas.openxmlformats.org/officeDocument/2006/relationships" xmlns:m="http://schemas.openxmlformats.org/officeDocument/2006/math" xmlns:v="urn:schemas-microsoft-com:vml" xmlns:wp14="http://schemas.microsoft.com/office/word/2010/wordprocessingDrawing" xmlns:wp="http://schemas.openxmlformats.org/drawingml/2006/wordprocessingDrawing" xmlns:w10="urn:schemas-microsoft-com:office:word" xmlns:w="http://schemas.openxmlformats.org/wordprocessingml/2006/main" xmlns:w14="http://schemas.microsoft.com/office/word/2010/wordml" xmlns:wpg="http://schemas.microsoft.com/office/word/2010/wordprocessingGroup" xmlns:wpi="http://schemas.microsoft.com/office/word/2010/wordprocessingInk" xmlns:wne="http://schemas.microsoft.com/office/word/2006/wordml" xmlns:wps="http://schemas.microsoft.com/office/word/2010/wordprocessingShape" mc:Ignorable="w14 wp14">
+  <w:abstractNum w:abstractNumId="0">
     <w:nsid w:val="32F229BC"/>
     <w:multiLevelType w:val="hybridMultilevel"/>
     <w:tmpl w:val="4946792A"/>
@@ -6096,7 +6663,7 @@
       </w:pPr>
     </w:lvl>
   </w:abstractNum>
-  <w:abstractNum w:abstractNumId="1" w15:restartNumberingAfterBreak="0">
+  <w:abstractNum w:abstractNumId="1">
     <w:nsid w:val="40D614CB"/>
     <w:multiLevelType w:val="hybridMultilevel"/>
     <w:tmpl w:val="142ADE9C"/>
@@ -6195,7 +6762,7 @@
 </file>
 
 <file path=word/styles.xml><?xml version="1.0" encoding="utf-8"?>
-<w:styles xmlns:mc="http://schemas.openxmlformats.org/markup-compatibility/2006" xmlns:r="http://schemas.openxmlformats.org/officeDocument/2006/relationships" xmlns:w="http://schemas.openxmlformats.org/wordprocessingml/2006/main" xmlns:w14="http://schemas.microsoft.com/office/word/2010/wordml" xmlns:w15="http://schemas.microsoft.com/office/word/2012/wordml" xmlns:w16cid="http://schemas.microsoft.com/office/word/2016/wordml/cid" xmlns:w16se="http://schemas.microsoft.com/office/word/2015/wordml/symex" mc:Ignorable="w14 w15 w16se w16cid">
+<w:styles xmlns:mc="http://schemas.openxmlformats.org/markup-compatibility/2006" xmlns:r="http://schemas.openxmlformats.org/officeDocument/2006/relationships" xmlns:w="http://schemas.openxmlformats.org/wordprocessingml/2006/main" xmlns:w14="http://schemas.microsoft.com/office/word/2010/wordml" mc:Ignorable="w14">
   <w:docDefaults>
     <w:rPrDefault>
       <w:rPr>
@@ -6205,373 +6772,152 @@
     </w:rPrDefault>
     <w:pPrDefault/>
   </w:docDefaults>
-  <w:latentStyles w:defLockedState="0" w:defUIPriority="0" w:defSemiHidden="0" w:defUnhideWhenUsed="0" w:defQFormat="0" w:count="376">
-    <w:lsdException w:name="Normal" w:qFormat="1"/>
-    <w:lsdException w:name="heading 1" w:qFormat="1"/>
-    <w:lsdException w:name="heading 2" w:semiHidden="1" w:unhideWhenUsed="1" w:qFormat="1"/>
-    <w:lsdException w:name="heading 3" w:semiHidden="1" w:unhideWhenUsed="1" w:qFormat="1"/>
-    <w:lsdException w:name="heading 4" w:semiHidden="1" w:unhideWhenUsed="1" w:qFormat="1"/>
-    <w:lsdException w:name="heading 5" w:semiHidden="1" w:unhideWhenUsed="1" w:qFormat="1"/>
-    <w:lsdException w:name="heading 6" w:semiHidden="1" w:unhideWhenUsed="1" w:qFormat="1"/>
-    <w:lsdException w:name="heading 7" w:semiHidden="1" w:unhideWhenUsed="1" w:qFormat="1"/>
-    <w:lsdException w:name="heading 8" w:semiHidden="1" w:unhideWhenUsed="1" w:qFormat="1"/>
-    <w:lsdException w:name="heading 9" w:semiHidden="1" w:unhideWhenUsed="1" w:qFormat="1"/>
-    <w:lsdException w:name="index 1" w:semiHidden="1" w:unhideWhenUsed="1"/>
-    <w:lsdException w:name="index 2" w:semiHidden="1" w:unhideWhenUsed="1"/>
-    <w:lsdException w:name="index 3" w:semiHidden="1" w:unhideWhenUsed="1"/>
-    <w:lsdException w:name="index 4" w:semiHidden="1" w:unhideWhenUsed="1"/>
-    <w:lsdException w:name="index 5" w:semiHidden="1" w:unhideWhenUsed="1"/>
-    <w:lsdException w:name="index 6" w:semiHidden="1" w:unhideWhenUsed="1"/>
-    <w:lsdException w:name="index 7" w:semiHidden="1" w:unhideWhenUsed="1"/>
-    <w:lsdException w:name="index 8" w:semiHidden="1" w:unhideWhenUsed="1"/>
-    <w:lsdException w:name="index 9" w:semiHidden="1" w:unhideWhenUsed="1"/>
-    <w:lsdException w:name="toc 1" w:semiHidden="1" w:unhideWhenUsed="1"/>
-    <w:lsdException w:name="toc 2" w:semiHidden="1" w:unhideWhenUsed="1"/>
-    <w:lsdException w:name="toc 3" w:semiHidden="1" w:unhideWhenUsed="1"/>
-    <w:lsdException w:name="toc 4" w:semiHidden="1" w:unhideWhenUsed="1"/>
-    <w:lsdException w:name="toc 5" w:semiHidden="1" w:unhideWhenUsed="1"/>
-    <w:lsdException w:name="toc 6" w:semiHidden="1" w:unhideWhenUsed="1"/>
-    <w:lsdException w:name="toc 7" w:semiHidden="1" w:unhideWhenUsed="1"/>
-    <w:lsdException w:name="toc 8" w:semiHidden="1" w:unhideWhenUsed="1"/>
-    <w:lsdException w:name="toc 9" w:semiHidden="1" w:unhideWhenUsed="1"/>
-    <w:lsdException w:name="Normal Indent" w:semiHidden="1" w:unhideWhenUsed="1"/>
-    <w:lsdException w:name="footnote text" w:semiHidden="1" w:unhideWhenUsed="1"/>
-    <w:lsdException w:name="annotation text" w:semiHidden="1" w:unhideWhenUsed="1"/>
-    <w:lsdException w:name="index heading" w:semiHidden="1" w:unhideWhenUsed="1"/>
-    <w:lsdException w:name="caption" w:semiHidden="1" w:unhideWhenUsed="1" w:qFormat="1"/>
-    <w:lsdException w:name="table of figures" w:semiHidden="1" w:unhideWhenUsed="1"/>
-    <w:lsdException w:name="envelope address" w:semiHidden="1" w:unhideWhenUsed="1"/>
-    <w:lsdException w:name="envelope return" w:semiHidden="1" w:unhideWhenUsed="1"/>
-    <w:lsdException w:name="footnote reference" w:semiHidden="1" w:unhideWhenUsed="1"/>
-    <w:lsdException w:name="annotation reference" w:semiHidden="1" w:unhideWhenUsed="1"/>
-    <w:lsdException w:name="line number" w:semiHidden="1" w:unhideWhenUsed="1"/>
-    <w:lsdException w:name="page number" w:semiHidden="1" w:unhideWhenUsed="1"/>
-    <w:lsdException w:name="endnote reference" w:semiHidden="1" w:unhideWhenUsed="1"/>
-    <w:lsdException w:name="endnote text" w:semiHidden="1" w:unhideWhenUsed="1"/>
-    <w:lsdException w:name="table of authorities" w:semiHidden="1" w:unhideWhenUsed="1"/>
-    <w:lsdException w:name="macro" w:semiHidden="1" w:unhideWhenUsed="1"/>
-    <w:lsdException w:name="toa heading" w:semiHidden="1" w:unhideWhenUsed="1"/>
-    <w:lsdException w:name="List" w:semiHidden="1" w:unhideWhenUsed="1"/>
-    <w:lsdException w:name="List Bullet" w:semiHidden="1" w:unhideWhenUsed="1"/>
-    <w:lsdException w:name="List 2" w:semiHidden="1" w:unhideWhenUsed="1"/>
-    <w:lsdException w:name="List 3" w:semiHidden="1" w:unhideWhenUsed="1"/>
-    <w:lsdException w:name="List Bullet 2" w:semiHidden="1" w:unhideWhenUsed="1"/>
-    <w:lsdException w:name="List Bullet 3" w:semiHidden="1" w:unhideWhenUsed="1"/>
-    <w:lsdException w:name="List Bullet 4" w:semiHidden="1" w:unhideWhenUsed="1"/>
-    <w:lsdException w:name="List Bullet 5" w:semiHidden="1" w:unhideWhenUsed="1"/>
-    <w:lsdException w:name="List Number 2" w:semiHidden="1" w:unhideWhenUsed="1"/>
-    <w:lsdException w:name="List Number 3" w:semiHidden="1" w:unhideWhenUsed="1"/>
-    <w:lsdException w:name="List Number 4" w:semiHidden="1" w:unhideWhenUsed="1"/>
-    <w:lsdException w:name="List Number 5" w:semiHidden="1" w:unhideWhenUsed="1"/>
-    <w:lsdException w:name="Title" w:qFormat="1"/>
-    <w:lsdException w:name="Closing" w:semiHidden="1" w:unhideWhenUsed="1"/>
-    <w:lsdException w:name="Signature" w:semiHidden="1" w:unhideWhenUsed="1"/>
-    <w:lsdException w:name="Default Paragraph Font" w:semiHidden="1" w:uiPriority="1" w:unhideWhenUsed="1"/>
-    <w:lsdException w:name="Body Text Indent" w:semiHidden="1" w:unhideWhenUsed="1"/>
-    <w:lsdException w:name="List Continue" w:semiHidden="1" w:unhideWhenUsed="1"/>
-    <w:lsdException w:name="List Continue 2" w:semiHidden="1" w:unhideWhenUsed="1"/>
-    <w:lsdException w:name="List Continue 3" w:semiHidden="1" w:unhideWhenUsed="1"/>
-    <w:lsdException w:name="List Continue 4" w:semiHidden="1" w:unhideWhenUsed="1"/>
-    <w:lsdException w:name="List Continue 5" w:semiHidden="1" w:unhideWhenUsed="1"/>
-    <w:lsdException w:name="Message Header" w:semiHidden="1" w:unhideWhenUsed="1"/>
-    <w:lsdException w:name="Subtitle" w:qFormat="1"/>
-    <w:lsdException w:name="Body Text First Indent 2" w:semiHidden="1" w:unhideWhenUsed="1"/>
-    <w:lsdException w:name="Note Heading" w:semiHidden="1" w:unhideWhenUsed="1"/>
-    <w:lsdException w:name="Body Text 2" w:semiHidden="1" w:unhideWhenUsed="1"/>
-    <w:lsdException w:name="Body Text 3" w:semiHidden="1" w:unhideWhenUsed="1"/>
-    <w:lsdException w:name="Body Text Indent 2" w:semiHidden="1" w:unhideWhenUsed="1"/>
-    <w:lsdException w:name="Body Text Indent 3" w:semiHidden="1" w:unhideWhenUsed="1"/>
-    <w:lsdException w:name="Block Text" w:semiHidden="1" w:unhideWhenUsed="1"/>
-    <w:lsdException w:name="Hyperlink" w:semiHidden="1" w:uiPriority="99" w:unhideWhenUsed="1"/>
-    <w:lsdException w:name="FollowedHyperlink" w:semiHidden="1" w:unhideWhenUsed="1"/>
-    <w:lsdException w:name="Strong" w:qFormat="1"/>
-    <w:lsdException w:name="Emphasis" w:qFormat="1"/>
-    <w:lsdException w:name="Document Map" w:semiHidden="1" w:unhideWhenUsed="1"/>
-    <w:lsdException w:name="Plain Text" w:semiHidden="1" w:unhideWhenUsed="1"/>
-    <w:lsdException w:name="E-mail Signature" w:semiHidden="1" w:unhideWhenUsed="1"/>
-    <w:lsdException w:name="HTML Top of Form" w:semiHidden="1" w:uiPriority="99" w:unhideWhenUsed="1"/>
-    <w:lsdException w:name="HTML Bottom of Form" w:semiHidden="1" w:uiPriority="99" w:unhideWhenUsed="1"/>
-    <w:lsdException w:name="Normal (Web)" w:semiHidden="1" w:unhideWhenUsed="1"/>
-    <w:lsdException w:name="HTML Acronym" w:semiHidden="1" w:unhideWhenUsed="1"/>
-    <w:lsdException w:name="HTML Address" w:semiHidden="1" w:unhideWhenUsed="1"/>
-    <w:lsdException w:name="HTML Cite" w:semiHidden="1" w:unhideWhenUsed="1"/>
-    <w:lsdException w:name="HTML Code" w:semiHidden="1" w:unhideWhenUsed="1"/>
-    <w:lsdException w:name="HTML Definition" w:semiHidden="1" w:unhideWhenUsed="1"/>
-    <w:lsdException w:name="HTML Keyboard" w:semiHidden="1" w:unhideWhenUsed="1"/>
-    <w:lsdException w:name="HTML Preformatted" w:semiHidden="1" w:unhideWhenUsed="1"/>
-    <w:lsdException w:name="HTML Sample" w:semiHidden="1" w:unhideWhenUsed="1"/>
-    <w:lsdException w:name="HTML Typewriter" w:semiHidden="1" w:unhideWhenUsed="1"/>
-    <w:lsdException w:name="HTML Variable" w:semiHidden="1" w:unhideWhenUsed="1"/>
-    <w:lsdException w:name="Normal Table" w:semiHidden="1" w:uiPriority="99" w:unhideWhenUsed="1"/>
-    <w:lsdException w:name="annotation subject" w:semiHidden="1" w:unhideWhenUsed="1"/>
-    <w:lsdException w:name="No List" w:semiHidden="1" w:uiPriority="99" w:unhideWhenUsed="1"/>
-    <w:lsdException w:name="Outline List 1" w:semiHidden="1" w:uiPriority="99" w:unhideWhenUsed="1"/>
-    <w:lsdException w:name="Outline List 2" w:semiHidden="1" w:uiPriority="99" w:unhideWhenUsed="1"/>
-    <w:lsdException w:name="Outline List 3" w:semiHidden="1" w:uiPriority="99" w:unhideWhenUsed="1"/>
-    <w:lsdException w:name="Table Simple 1" w:semiHidden="1" w:unhideWhenUsed="1"/>
-    <w:lsdException w:name="Table Simple 2" w:semiHidden="1" w:unhideWhenUsed="1"/>
-    <w:lsdException w:name="Table Simple 3" w:semiHidden="1" w:unhideWhenUsed="1"/>
-    <w:lsdException w:name="Table Classic 1" w:semiHidden="1" w:unhideWhenUsed="1"/>
-    <w:lsdException w:name="Table Classic 2" w:semiHidden="1" w:unhideWhenUsed="1"/>
-    <w:lsdException w:name="Table Classic 3" w:semiHidden="1" w:unhideWhenUsed="1"/>
-    <w:lsdException w:name="Table Classic 4" w:semiHidden="1" w:unhideWhenUsed="1"/>
-    <w:lsdException w:name="Table Colorful 1" w:semiHidden="1" w:unhideWhenUsed="1"/>
-    <w:lsdException w:name="Table Colorful 2" w:semiHidden="1" w:unhideWhenUsed="1"/>
-    <w:lsdException w:name="Table Colorful 3" w:semiHidden="1" w:unhideWhenUsed="1"/>
-    <w:lsdException w:name="Table Columns 1" w:semiHidden="1" w:unhideWhenUsed="1"/>
-    <w:lsdException w:name="Table Columns 2" w:semiHidden="1" w:unhideWhenUsed="1"/>
-    <w:lsdException w:name="Table Columns 3" w:semiHidden="1" w:unhideWhenUsed="1"/>
-    <w:lsdException w:name="Table Columns 4" w:semiHidden="1" w:unhideWhenUsed="1"/>
-    <w:lsdException w:name="Table Columns 5" w:semiHidden="1" w:unhideWhenUsed="1"/>
-    <w:lsdException w:name="Table Grid 1" w:semiHidden="1" w:unhideWhenUsed="1"/>
-    <w:lsdException w:name="Table Grid 2" w:semiHidden="1" w:unhideWhenUsed="1"/>
-    <w:lsdException w:name="Table Grid 3" w:semiHidden="1" w:unhideWhenUsed="1"/>
-    <w:lsdException w:name="Table Grid 4" w:semiHidden="1" w:unhideWhenUsed="1"/>
-    <w:lsdException w:name="Table Grid 5" w:semiHidden="1" w:unhideWhenUsed="1"/>
-    <w:lsdException w:name="Table Grid 6" w:semiHidden="1" w:unhideWhenUsed="1"/>
-    <w:lsdException w:name="Table Grid 7" w:semiHidden="1" w:unhideWhenUsed="1"/>
-    <w:lsdException w:name="Table Grid 8" w:semiHidden="1" w:unhideWhenUsed="1"/>
-    <w:lsdException w:name="Table List 1" w:semiHidden="1" w:unhideWhenUsed="1"/>
-    <w:lsdException w:name="Table List 2" w:semiHidden="1" w:unhideWhenUsed="1"/>
-    <w:lsdException w:name="Table List 3" w:semiHidden="1" w:unhideWhenUsed="1"/>
-    <w:lsdException w:name="Table List 4" w:semiHidden="1" w:unhideWhenUsed="1"/>
-    <w:lsdException w:name="Table List 5" w:semiHidden="1" w:unhideWhenUsed="1"/>
-    <w:lsdException w:name="Table List 6" w:semiHidden="1" w:unhideWhenUsed="1"/>
-    <w:lsdException w:name="Table List 7" w:semiHidden="1" w:unhideWhenUsed="1"/>
-    <w:lsdException w:name="Table List 8" w:semiHidden="1" w:unhideWhenUsed="1"/>
-    <w:lsdException w:name="Table 3D effects 1" w:semiHidden="1" w:unhideWhenUsed="1"/>
-    <w:lsdException w:name="Table 3D effects 2" w:semiHidden="1" w:unhideWhenUsed="1"/>
-    <w:lsdException w:name="Table 3D effects 3" w:semiHidden="1" w:unhideWhenUsed="1"/>
-    <w:lsdException w:name="Table Contemporary" w:semiHidden="1" w:unhideWhenUsed="1"/>
-    <w:lsdException w:name="Table Elegant" w:semiHidden="1" w:unhideWhenUsed="1"/>
-    <w:lsdException w:name="Table Professional" w:semiHidden="1" w:unhideWhenUsed="1"/>
-    <w:lsdException w:name="Table Subtle 1" w:semiHidden="1" w:unhideWhenUsed="1"/>
-    <w:lsdException w:name="Table Subtle 2" w:semiHidden="1" w:unhideWhenUsed="1"/>
-    <w:lsdException w:name="Table Web 1" w:semiHidden="1" w:unhideWhenUsed="1"/>
-    <w:lsdException w:name="Table Web 2" w:semiHidden="1" w:unhideWhenUsed="1"/>
-    <w:lsdException w:name="Table Web 3" w:semiHidden="1" w:unhideWhenUsed="1"/>
-    <w:lsdException w:name="Balloon Text" w:semiHidden="1" w:unhideWhenUsed="1"/>
-    <w:lsdException w:name="Table Theme" w:semiHidden="1" w:unhideWhenUsed="1"/>
-    <w:lsdException w:name="Placeholder Text" w:semiHidden="1" w:uiPriority="99"/>
-    <w:lsdException w:name="No Spacing" w:uiPriority="99"/>
-    <w:lsdException w:name="Light Shading" w:uiPriority="60"/>
-    <w:lsdException w:name="Light List" w:uiPriority="61"/>
-    <w:lsdException w:name="Light Grid" w:uiPriority="62"/>
-    <w:lsdException w:name="Medium Shading 1" w:uiPriority="63"/>
-    <w:lsdException w:name="Medium Shading 2" w:uiPriority="64"/>
-    <w:lsdException w:name="Medium List 1" w:uiPriority="65"/>
-    <w:lsdException w:name="Medium List 2" w:uiPriority="66"/>
-    <w:lsdException w:name="Medium Grid 1" w:uiPriority="67"/>
-    <w:lsdException w:name="Medium Grid 2" w:uiPriority="68"/>
-    <w:lsdException w:name="Medium Grid 3" w:uiPriority="69"/>
-    <w:lsdException w:name="Dark List" w:uiPriority="70"/>
-    <w:lsdException w:name="Colorful Shading" w:uiPriority="71"/>
-    <w:lsdException w:name="Colorful List" w:uiPriority="72"/>
-    <w:lsdException w:name="Colorful Grid" w:uiPriority="73"/>
-    <w:lsdException w:name="Light Shading Accent 1" w:uiPriority="60"/>
-    <w:lsdException w:name="Light List Accent 1" w:uiPriority="61"/>
-    <w:lsdException w:name="Light Grid Accent 1" w:uiPriority="62"/>
-    <w:lsdException w:name="Medium Shading 1 Accent 1" w:uiPriority="63"/>
-    <w:lsdException w:name="Medium Shading 2 Accent 1" w:uiPriority="64"/>
-    <w:lsdException w:name="Medium List 1 Accent 1" w:uiPriority="65"/>
-    <w:lsdException w:name="Revision" w:semiHidden="1" w:uiPriority="99"/>
-    <w:lsdException w:name="List Paragraph" w:uiPriority="99"/>
-    <w:lsdException w:name="Quote" w:uiPriority="99"/>
-    <w:lsdException w:name="Intense Quote" w:uiPriority="99"/>
-    <w:lsdException w:name="Medium List 2 Accent 1" w:uiPriority="66"/>
-    <w:lsdException w:name="Medium Grid 1 Accent 1" w:uiPriority="67"/>
-    <w:lsdException w:name="Medium Grid 2 Accent 1" w:uiPriority="68"/>
-    <w:lsdException w:name="Medium Grid 3 Accent 1" w:uiPriority="69"/>
-    <w:lsdException w:name="Dark List Accent 1" w:uiPriority="70"/>
-    <w:lsdException w:name="Colorful Shading Accent 1" w:uiPriority="71"/>
-    <w:lsdException w:name="Colorful List Accent 1" w:uiPriority="72"/>
-    <w:lsdException w:name="Colorful Grid Accent 1" w:uiPriority="73"/>
-    <w:lsdException w:name="Light Shading Accent 2" w:uiPriority="60"/>
-    <w:lsdException w:name="Light List Accent 2" w:uiPriority="61"/>
-    <w:lsdException w:name="Light Grid Accent 2" w:uiPriority="62"/>
-    <w:lsdException w:name="Medium Shading 1 Accent 2" w:uiPriority="63"/>
-    <w:lsdException w:name="Medium Shading 2 Accent 2" w:uiPriority="64"/>
-    <w:lsdException w:name="Medium List 1 Accent 2" w:uiPriority="65"/>
-    <w:lsdException w:name="Medium List 2 Accent 2" w:uiPriority="66"/>
-    <w:lsdException w:name="Medium Grid 1 Accent 2" w:uiPriority="67"/>
-    <w:lsdException w:name="Medium Grid 2 Accent 2" w:uiPriority="68"/>
-    <w:lsdException w:name="Medium Grid 3 Accent 2" w:uiPriority="69"/>
-    <w:lsdException w:name="Dark List Accent 2" w:uiPriority="70"/>
-    <w:lsdException w:name="Colorful Shading Accent 2" w:uiPriority="71"/>
-    <w:lsdException w:name="Colorful List Accent 2" w:uiPriority="72"/>
-    <w:lsdException w:name="Colorful Grid Accent 2" w:uiPriority="73"/>
-    <w:lsdException w:name="Light Shading Accent 3" w:uiPriority="60"/>
-    <w:lsdException w:name="Light List Accent 3" w:uiPriority="61"/>
-    <w:lsdException w:name="Light Grid Accent 3" w:uiPriority="62"/>
-    <w:lsdException w:name="Medium Shading 1 Accent 3" w:uiPriority="63"/>
-    <w:lsdException w:name="Medium Shading 2 Accent 3" w:uiPriority="64"/>
-    <w:lsdException w:name="Medium List 1 Accent 3" w:uiPriority="65"/>
-    <w:lsdException w:name="Medium List 2 Accent 3" w:uiPriority="66"/>
-    <w:lsdException w:name="Medium Grid 1 Accent 3" w:uiPriority="67"/>
-    <w:lsdException w:name="Medium Grid 2 Accent 3" w:uiPriority="68"/>
-    <w:lsdException w:name="Medium Grid 3 Accent 3" w:uiPriority="69"/>
-    <w:lsdException w:name="Dark List Accent 3" w:uiPriority="70"/>
-    <w:lsdException w:name="Colorful Shading Accent 3" w:uiPriority="71"/>
-    <w:lsdException w:name="Colorful List Accent 3" w:uiPriority="72"/>
-    <w:lsdException w:name="Colorful Grid Accent 3" w:uiPriority="73"/>
-    <w:lsdException w:name="Light Shading Accent 4" w:uiPriority="60"/>
-    <w:lsdException w:name="Light List Accent 4" w:uiPriority="61"/>
-    <w:lsdException w:name="Light Grid Accent 4" w:uiPriority="62"/>
-    <w:lsdException w:name="Medium Shading 1 Accent 4" w:uiPriority="63"/>
-    <w:lsdException w:name="Medium Shading 2 Accent 4" w:uiPriority="64"/>
-    <w:lsdException w:name="Medium List 1 Accent 4" w:uiPriority="65"/>
-    <w:lsdException w:name="Medium List 2 Accent 4" w:uiPriority="66"/>
-    <w:lsdException w:name="Medium Grid 1 Accent 4" w:uiPriority="67"/>
-    <w:lsdException w:name="Medium Grid 2 Accent 4" w:uiPriority="68"/>
-    <w:lsdException w:name="Medium Grid 3 Accent 4" w:uiPriority="69"/>
-    <w:lsdException w:name="Dark List Accent 4" w:uiPriority="70"/>
-    <w:lsdException w:name="Colorful Shading Accent 4" w:uiPriority="71"/>
-    <w:lsdException w:name="Colorful List Accent 4" w:uiPriority="72"/>
-    <w:lsdException w:name="Colorful Grid Accent 4" w:uiPriority="73"/>
-    <w:lsdException w:name="Light Shading Accent 5" w:uiPriority="60"/>
-    <w:lsdException w:name="Light List Accent 5" w:uiPriority="61"/>
-    <w:lsdException w:name="Light Grid Accent 5" w:uiPriority="62"/>
-    <w:lsdException w:name="Medium Shading 1 Accent 5" w:uiPriority="63"/>
-    <w:lsdException w:name="Medium Shading 2 Accent 5" w:uiPriority="64"/>
-    <w:lsdException w:name="Medium List 1 Accent 5" w:uiPriority="65"/>
-    <w:lsdException w:name="Medium List 2 Accent 5" w:uiPriority="66"/>
-    <w:lsdException w:name="Medium Grid 1 Accent 5" w:uiPriority="67"/>
-    <w:lsdException w:name="Medium Grid 2 Accent 5" w:uiPriority="68"/>
-    <w:lsdException w:name="Medium Grid 3 Accent 5" w:uiPriority="69"/>
-    <w:lsdException w:name="Dark List Accent 5" w:uiPriority="70"/>
-    <w:lsdException w:name="Colorful Shading Accent 5" w:uiPriority="71"/>
-    <w:lsdException w:name="Colorful List Accent 5" w:uiPriority="72"/>
-    <w:lsdException w:name="Colorful Grid Accent 5" w:uiPriority="73"/>
-    <w:lsdException w:name="Light Shading Accent 6" w:uiPriority="60"/>
-    <w:lsdException w:name="Light List Accent 6" w:uiPriority="61"/>
-    <w:lsdException w:name="Light Grid Accent 6" w:uiPriority="62"/>
-    <w:lsdException w:name="Medium Shading 1 Accent 6" w:uiPriority="63"/>
-    <w:lsdException w:name="Medium Shading 2 Accent 6" w:uiPriority="64"/>
-    <w:lsdException w:name="Medium List 1 Accent 6" w:uiPriority="65"/>
-    <w:lsdException w:name="Medium List 2 Accent 6" w:uiPriority="66"/>
-    <w:lsdException w:name="Medium Grid 1 Accent 6" w:uiPriority="67"/>
-    <w:lsdException w:name="Medium Grid 2 Accent 6" w:uiPriority="68"/>
-    <w:lsdException w:name="Medium Grid 3 Accent 6" w:uiPriority="69"/>
-    <w:lsdException w:name="Dark List Accent 6" w:uiPriority="70"/>
-    <w:lsdException w:name="Colorful Shading Accent 6" w:uiPriority="71"/>
-    <w:lsdException w:name="Colorful List Accent 6" w:uiPriority="72"/>
-    <w:lsdException w:name="Colorful Grid Accent 6" w:uiPriority="73"/>
-    <w:lsdException w:name="Subtle Emphasis" w:uiPriority="19" w:qFormat="1"/>
-    <w:lsdException w:name="Intense Emphasis" w:uiPriority="21" w:qFormat="1"/>
-    <w:lsdException w:name="Subtle Reference" w:uiPriority="31" w:qFormat="1"/>
-    <w:lsdException w:name="Intense Reference" w:uiPriority="32" w:qFormat="1"/>
-    <w:lsdException w:name="Book Title" w:uiPriority="33" w:qFormat="1"/>
-    <w:lsdException w:name="Bibliography" w:semiHidden="1" w:uiPriority="37" w:unhideWhenUsed="1"/>
-    <w:lsdException w:name="TOC Heading" w:semiHidden="1" w:uiPriority="39" w:unhideWhenUsed="1" w:qFormat="1"/>
-    <w:lsdException w:name="Plain Table 1" w:uiPriority="41"/>
-    <w:lsdException w:name="Plain Table 2" w:uiPriority="42"/>
-    <w:lsdException w:name="Plain Table 3" w:uiPriority="43"/>
-    <w:lsdException w:name="Plain Table 4" w:uiPriority="44"/>
-    <w:lsdException w:name="Plain Table 5" w:uiPriority="45"/>
-    <w:lsdException w:name="Grid Table Light" w:uiPriority="40"/>
-    <w:lsdException w:name="Grid Table 1 Light" w:uiPriority="46"/>
-    <w:lsdException w:name="Grid Table 2" w:uiPriority="47"/>
-    <w:lsdException w:name="Grid Table 3" w:uiPriority="48"/>
-    <w:lsdException w:name="Grid Table 4" w:uiPriority="49"/>
-    <w:lsdException w:name="Grid Table 5 Dark" w:uiPriority="50"/>
-    <w:lsdException w:name="Grid Table 6 Colorful" w:uiPriority="51"/>
-    <w:lsdException w:name="Grid Table 7 Colorful" w:uiPriority="52"/>
-    <w:lsdException w:name="Grid Table 1 Light Accent 1" w:uiPriority="46"/>
-    <w:lsdException w:name="Grid Table 2 Accent 1" w:uiPriority="47"/>
-    <w:lsdException w:name="Grid Table 3 Accent 1" w:uiPriority="48"/>
-    <w:lsdException w:name="Grid Table 4 Accent 1" w:uiPriority="49"/>
-    <w:lsdException w:name="Grid Table 5 Dark Accent 1" w:uiPriority="50"/>
-    <w:lsdException w:name="Grid Table 6 Colorful Accent 1" w:uiPriority="51"/>
-    <w:lsdException w:name="Grid Table 7 Colorful Accent 1" w:uiPriority="52"/>
-    <w:lsdException w:name="Grid Table 1 Light Accent 2" w:uiPriority="46"/>
-    <w:lsdException w:name="Grid Table 2 Accent 2" w:uiPriority="47"/>
-    <w:lsdException w:name="Grid Table 3 Accent 2" w:uiPriority="48"/>
-    <w:lsdException w:name="Grid Table 4 Accent 2" w:uiPriority="49"/>
-    <w:lsdException w:name="Grid Table 5 Dark Accent 2" w:uiPriority="50"/>
-    <w:lsdException w:name="Grid Table 6 Colorful Accent 2" w:uiPriority="51"/>
-    <w:lsdException w:name="Grid Table 7 Colorful Accent 2" w:uiPriority="52"/>
-    <w:lsdException w:name="Grid Table 1 Light Accent 3" w:uiPriority="46"/>
-    <w:lsdException w:name="Grid Table 2 Accent 3" w:uiPriority="47"/>
-    <w:lsdException w:name="Grid Table 3 Accent 3" w:uiPriority="48"/>
-    <w:lsdException w:name="Grid Table 4 Accent 3" w:uiPriority="49"/>
-    <w:lsdException w:name="Grid Table 5 Dark Accent 3" w:uiPriority="50"/>
-    <w:lsdException w:name="Grid Table 6 Colorful Accent 3" w:uiPriority="51"/>
-    <w:lsdException w:name="Grid Table 7 Colorful Accent 3" w:uiPriority="52"/>
-    <w:lsdException w:name="Grid Table 1 Light Accent 4" w:uiPriority="46"/>
-    <w:lsdException w:name="Grid Table 2 Accent 4" w:uiPriority="47"/>
-    <w:lsdException w:name="Grid Table 3 Accent 4" w:uiPriority="48"/>
-    <w:lsdException w:name="Grid Table 4 Accent 4" w:uiPriority="49"/>
-    <w:lsdException w:name="Grid Table 5 Dark Accent 4" w:uiPriority="50"/>
-    <w:lsdException w:name="Grid Table 6 Colorful Accent 4" w:uiPriority="51"/>
-    <w:lsdException w:name="Grid Table 7 Colorful Accent 4" w:uiPriority="52"/>
-    <w:lsdException w:name="Grid Table 1 Light Accent 5" w:uiPriority="46"/>
-    <w:lsdException w:name="Grid Table 2 Accent 5" w:uiPriority="47"/>
-    <w:lsdException w:name="Grid Table 3 Accent 5" w:uiPriority="48"/>
-    <w:lsdException w:name="Grid Table 4 Accent 5" w:uiPriority="49"/>
-    <w:lsdException w:name="Grid Table 5 Dark Accent 5" w:uiPriority="50"/>
-    <w:lsdException w:name="Grid Table 6 Colorful Accent 5" w:uiPriority="51"/>
-    <w:lsdException w:name="Grid Table 7 Colorful Accent 5" w:uiPriority="52"/>
-    <w:lsdException w:name="Grid Table 1 Light Accent 6" w:uiPriority="46"/>
-    <w:lsdException w:name="Grid Table 2 Accent 6" w:uiPriority="47"/>
-    <w:lsdException w:name="Grid Table 3 Accent 6" w:uiPriority="48"/>
-    <w:lsdException w:name="Grid Table 4 Accent 6" w:uiPriority="49"/>
-    <w:lsdException w:name="Grid Table 5 Dark Accent 6" w:uiPriority="50"/>
-    <w:lsdException w:name="Grid Table 6 Colorful Accent 6" w:uiPriority="51"/>
-    <w:lsdException w:name="Grid Table 7 Colorful Accent 6" w:uiPriority="52"/>
-    <w:lsdException w:name="List Table 1 Light" w:uiPriority="46"/>
-    <w:lsdException w:name="List Table 2" w:uiPriority="47"/>
-    <w:lsdException w:name="List Table 3" w:uiPriority="48"/>
-    <w:lsdException w:name="List Table 4" w:uiPriority="49"/>
-    <w:lsdException w:name="List Table 5 Dark" w:uiPriority="50"/>
-    <w:lsdException w:name="List Table 6 Colorful" w:uiPriority="51"/>
-    <w:lsdException w:name="List Table 7 Colorful" w:uiPriority="52"/>
-    <w:lsdException w:name="List Table 1 Light Accent 1" w:uiPriority="46"/>
-    <w:lsdException w:name="List Table 2 Accent 1" w:uiPriority="47"/>
-    <w:lsdException w:name="List Table 3 Accent 1" w:uiPriority="48"/>
-    <w:lsdException w:name="List Table 4 Accent 1" w:uiPriority="49"/>
-    <w:lsdException w:name="List Table 5 Dark Accent 1" w:uiPriority="50"/>
-    <w:lsdException w:name="List Table 6 Colorful Accent 1" w:uiPriority="51"/>
-    <w:lsdException w:name="List Table 7 Colorful Accent 1" w:uiPriority="52"/>
-    <w:lsdException w:name="List Table 1 Light Accent 2" w:uiPriority="46"/>
-    <w:lsdException w:name="List Table 2 Accent 2" w:uiPriority="47"/>
-    <w:lsdException w:name="List Table 3 Accent 2" w:uiPriority="48"/>
-    <w:lsdException w:name="List Table 4 Accent 2" w:uiPriority="49"/>
-    <w:lsdException w:name="List Table 5 Dark Accent 2" w:uiPriority="50"/>
-    <w:lsdException w:name="List Table 6 Colorful Accent 2" w:uiPriority="51"/>
-    <w:lsdException w:name="List Table 7 Colorful Accent 2" w:uiPriority="52"/>
-    <w:lsdException w:name="List Table 1 Light Accent 3" w:uiPriority="46"/>
-    <w:lsdException w:name="List Table 2 Accent 3" w:uiPriority="47"/>
-    <w:lsdException w:name="List Table 3 Accent 3" w:uiPriority="48"/>
-    <w:lsdException w:name="List Table 4 Accent 3" w:uiPriority="49"/>
-    <w:lsdException w:name="List Table 5 Dark Accent 3" w:uiPriority="50"/>
-    <w:lsdException w:name="List Table 6 Colorful Accent 3" w:uiPriority="51"/>
-    <w:lsdException w:name="List Table 7 Colorful Accent 3" w:uiPriority="52"/>
-    <w:lsdException w:name="List Table 1 Light Accent 4" w:uiPriority="46"/>
-    <w:lsdException w:name="List Table 2 Accent 4" w:uiPriority="47"/>
-    <w:lsdException w:name="List Table 3 Accent 4" w:uiPriority="48"/>
-    <w:lsdException w:name="List Table 4 Accent 4" w:uiPriority="49"/>
-    <w:lsdException w:name="List Table 5 Dark Accent 4" w:uiPriority="50"/>
-    <w:lsdException w:name="List Table 6 Colorful Accent 4" w:uiPriority="51"/>
-    <w:lsdException w:name="List Table 7 Colorful Accent 4" w:uiPriority="52"/>
-    <w:lsdException w:name="List Table 1 Light Accent 5" w:uiPriority="46"/>
-    <w:lsdException w:name="List Table 2 Accent 5" w:uiPriority="47"/>
-    <w:lsdException w:name="List Table 3 Accent 5" w:uiPriority="48"/>
-    <w:lsdException w:name="List Table 4 Accent 5" w:uiPriority="49"/>
-    <w:lsdException w:name="List Table 5 Dark Accent 5" w:uiPriority="50"/>
-    <w:lsdException w:name="List Table 6 Colorful Accent 5" w:uiPriority="51"/>
-    <w:lsdException w:name="List Table 7 Colorful Accent 5" w:uiPriority="52"/>
-    <w:lsdException w:name="List Table 1 Light Accent 6" w:uiPriority="46"/>
-    <w:lsdException w:name="List Table 2 Accent 6" w:uiPriority="47"/>
-    <w:lsdException w:name="List Table 3 Accent 6" w:uiPriority="48"/>
-    <w:lsdException w:name="List Table 4 Accent 6" w:uiPriority="49"/>
-    <w:lsdException w:name="List Table 5 Dark Accent 6" w:uiPriority="50"/>
-    <w:lsdException w:name="List Table 6 Colorful Accent 6" w:uiPriority="51"/>
-    <w:lsdException w:name="List Table 7 Colorful Accent 6" w:uiPriority="52"/>
-    <w:lsdException w:name="Mention" w:semiHidden="1" w:uiPriority="99" w:unhideWhenUsed="1"/>
-    <w:lsdException w:name="Smart Hyperlink" w:semiHidden="1" w:uiPriority="99" w:unhideWhenUsed="1"/>
-    <w:lsdException w:name="Hashtag" w:semiHidden="1" w:uiPriority="99" w:unhideWhenUsed="1"/>
-    <w:lsdException w:name="Unresolved Mention" w:semiHidden="1" w:uiPriority="99" w:unhideWhenUsed="1"/>
-    <w:lsdException w:name="Smart Link" w:semiHidden="1" w:uiPriority="99" w:unhideWhenUsed="1"/>
+  <w:latentStyles w:defLockedState="0" w:defUIPriority="0" w:defSemiHidden="1" w:defUnhideWhenUsed="1" w:defQFormat="0" w:count="267">
+    <w:lsdException w:name="Normal" w:semiHidden="0" w:unhideWhenUsed="0" w:qFormat="1"/>
+    <w:lsdException w:name="heading 1" w:semiHidden="0" w:unhideWhenUsed="0" w:qFormat="1"/>
+    <w:lsdException w:name="heading 2" w:qFormat="1"/>
+    <w:lsdException w:name="heading 3" w:qFormat="1"/>
+    <w:lsdException w:name="heading 4" w:qFormat="1"/>
+    <w:lsdException w:name="heading 5" w:qFormat="1"/>
+    <w:lsdException w:name="heading 6" w:qFormat="1"/>
+    <w:lsdException w:name="heading 7" w:qFormat="1"/>
+    <w:lsdException w:name="heading 8" w:qFormat="1"/>
+    <w:lsdException w:name="heading 9" w:qFormat="1"/>
+    <w:lsdException w:name="header" w:semiHidden="0" w:unhideWhenUsed="0"/>
+    <w:lsdException w:name="footer" w:semiHidden="0" w:unhideWhenUsed="0"/>
+    <w:lsdException w:name="caption" w:qFormat="1"/>
+    <w:lsdException w:name="List Number" w:semiHidden="0" w:unhideWhenUsed="0"/>
+    <w:lsdException w:name="List 4" w:semiHidden="0" w:unhideWhenUsed="0"/>
+    <w:lsdException w:name="List 5" w:semiHidden="0" w:unhideWhenUsed="0"/>
+    <w:lsdException w:name="Title" w:semiHidden="0" w:unhideWhenUsed="0" w:qFormat="1"/>
+    <w:lsdException w:name="Default Paragraph Font" w:uiPriority="1"/>
+    <w:lsdException w:name="Body Text" w:semiHidden="0" w:unhideWhenUsed="0"/>
+    <w:lsdException w:name="Subtitle" w:semiHidden="0" w:unhideWhenUsed="0" w:qFormat="1"/>
+    <w:lsdException w:name="Salutation" w:semiHidden="0" w:unhideWhenUsed="0"/>
+    <w:lsdException w:name="Date" w:semiHidden="0" w:unhideWhenUsed="0"/>
+    <w:lsdException w:name="Body Text First Indent" w:semiHidden="0" w:unhideWhenUsed="0"/>
+    <w:lsdException w:name="Hyperlink" w:uiPriority="99"/>
+    <w:lsdException w:name="Strong" w:semiHidden="0" w:unhideWhenUsed="0" w:qFormat="1"/>
+    <w:lsdException w:name="Emphasis" w:semiHidden="0" w:unhideWhenUsed="0" w:qFormat="1"/>
+    <w:lsdException w:name="HTML Top of Form" w:uiPriority="99"/>
+    <w:lsdException w:name="HTML Bottom of Form" w:uiPriority="99"/>
+    <w:lsdException w:name="Normal Table" w:uiPriority="99"/>
+    <w:lsdException w:name="No List" w:uiPriority="99"/>
+    <w:lsdException w:name="Outline List 1" w:uiPriority="99"/>
+    <w:lsdException w:name="Outline List 2" w:uiPriority="99"/>
+    <w:lsdException w:name="Outline List 3" w:uiPriority="99"/>
+    <w:lsdException w:name="Table Grid" w:semiHidden="0" w:unhideWhenUsed="0"/>
+    <w:lsdException w:name="Placeholder Text" w:uiPriority="99" w:unhideWhenUsed="0"/>
+    <w:lsdException w:name="No Spacing" w:semiHidden="0" w:uiPriority="99" w:unhideWhenUsed="0"/>
+    <w:lsdException w:name="Light Shading" w:semiHidden="0" w:uiPriority="60" w:unhideWhenUsed="0"/>
+    <w:lsdException w:name="Light List" w:semiHidden="0" w:uiPriority="61" w:unhideWhenUsed="0"/>
+    <w:lsdException w:name="Light Grid" w:semiHidden="0" w:uiPriority="62" w:unhideWhenUsed="0"/>
+    <w:lsdException w:name="Medium Shading 1" w:semiHidden="0" w:uiPriority="63" w:unhideWhenUsed="0"/>
+    <w:lsdException w:name="Medium Shading 2" w:semiHidden="0" w:uiPriority="64" w:unhideWhenUsed="0"/>
+    <w:lsdException w:name="Medium List 1" w:semiHidden="0" w:uiPriority="65" w:unhideWhenUsed="0"/>
+    <w:lsdException w:name="Medium List 2" w:semiHidden="0" w:uiPriority="66" w:unhideWhenUsed="0"/>
+    <w:lsdException w:name="Medium Grid 1" w:semiHidden="0" w:uiPriority="67" w:unhideWhenUsed="0"/>
+    <w:lsdException w:name="Medium Grid 2" w:semiHidden="0" w:uiPriority="68" w:unhideWhenUsed="0"/>
+    <w:lsdException w:name="Medium Grid 3" w:semiHidden="0" w:uiPriority="69" w:unhideWhenUsed="0"/>
+    <w:lsdException w:name="Dark List" w:semiHidden="0" w:uiPriority="70" w:unhideWhenUsed="0"/>
+    <w:lsdException w:name="Colorful Shading" w:semiHidden="0" w:uiPriority="71" w:unhideWhenUsed="0"/>
+    <w:lsdException w:name="Colorful List" w:semiHidden="0" w:uiPriority="72" w:unhideWhenUsed="0"/>
+    <w:lsdException w:name="Colorful Grid" w:semiHidden="0" w:uiPriority="73" w:unhideWhenUsed="0"/>
+    <w:lsdException w:name="Light Shading Accent 1" w:semiHidden="0" w:uiPriority="60" w:unhideWhenUsed="0"/>
+    <w:lsdException w:name="Light List Accent 1" w:semiHidden="0" w:uiPriority="61" w:unhideWhenUsed="0"/>
+    <w:lsdException w:name="Light Grid Accent 1" w:semiHidden="0" w:uiPriority="62" w:unhideWhenUsed="0"/>
+    <w:lsdException w:name="Medium Shading 1 Accent 1" w:semiHidden="0" w:uiPriority="63" w:unhideWhenUsed="0"/>
+    <w:lsdException w:name="Medium Shading 2 Accent 1" w:semiHidden="0" w:uiPriority="64" w:unhideWhenUsed="0"/>
+    <w:lsdException w:name="Medium List 1 Accent 1" w:semiHidden="0" w:uiPriority="65" w:unhideWhenUsed="0"/>
+    <w:lsdException w:name="Revision" w:uiPriority="99" w:unhideWhenUsed="0"/>
+    <w:lsdException w:name="List Paragraph" w:semiHidden="0" w:uiPriority="99" w:unhideWhenUsed="0"/>
+    <w:lsdException w:name="Quote" w:semiHidden="0" w:uiPriority="99" w:unhideWhenUsed="0"/>
+    <w:lsdException w:name="Intense Quote" w:semiHidden="0" w:uiPriority="99" w:unhideWhenUsed="0"/>
+    <w:lsdException w:name="Medium List 2 Accent 1" w:semiHidden="0" w:uiPriority="66" w:unhideWhenUsed="0"/>
+    <w:lsdException w:name="Medium Grid 1 Accent 1" w:semiHidden="0" w:uiPriority="67" w:unhideWhenUsed="0"/>
+    <w:lsdException w:name="Medium Grid 2 Accent 1" w:semiHidden="0" w:uiPriority="68" w:unhideWhenUsed="0"/>
+    <w:lsdException w:name="Medium Grid 3 Accent 1" w:semiHidden="0" w:uiPriority="69" w:unhideWhenUsed="0"/>
+    <w:lsdException w:name="Dark List Accent 1" w:semiHidden="0" w:uiPriority="70" w:unhideWhenUsed="0"/>
+    <w:lsdException w:name="Colorful Shading Accent 1" w:semiHidden="0" w:uiPriority="71" w:unhideWhenUsed="0"/>
+    <w:lsdException w:name="Colorful List Accent 1" w:semiHidden="0" w:uiPriority="72" w:unhideWhenUsed="0"/>
+    <w:lsdException w:name="Colorful Grid Accent 1" w:semiHidden="0" w:uiPriority="73" w:unhideWhenUsed="0"/>
+    <w:lsdException w:name="Light Shading Accent 2" w:semiHidden="0" w:uiPriority="60" w:unhideWhenUsed="0"/>
+    <w:lsdException w:name="Light List Accent 2" w:semiHidden="0" w:uiPriority="61" w:unhideWhenUsed="0"/>
+    <w:lsdException w:name="Light Grid Accent 2" w:semiHidden="0" w:uiPriority="62" w:unhideWhenUsed="0"/>
+    <w:lsdException w:name="Medium Shading 1 Accent 2" w:semiHidden="0" w:uiPriority="63" w:unhideWhenUsed="0"/>
+    <w:lsdException w:name="Medium Shading 2 Accent 2" w:semiHidden="0" w:uiPriority="64" w:unhideWhenUsed="0"/>
+    <w:lsdException w:name="Medium List 1 Accent 2" w:semiHidden="0" w:uiPriority="65" w:unhideWhenUsed="0"/>
+    <w:lsdException w:name="Medium List 2 Accent 2" w:semiHidden="0" w:uiPriority="66" w:unhideWhenUsed="0"/>
+    <w:lsdException w:name="Medium Grid 1 Accent 2" w:semiHidden="0" w:uiPriority="67" w:unhideWhenUsed="0"/>
+    <w:lsdException w:name="Medium Grid 2 Accent 2" w:semiHidden="0" w:uiPriority="68" w:unhideWhenUsed="0"/>
+    <w:lsdException w:name="Medium Grid 3 Accent 2" w:semiHidden="0" w:uiPriority="69" w:unhideWhenUsed="0"/>
+    <w:lsdException w:name="Dark List Accent 2" w:semiHidden="0" w:uiPriority="70" w:unhideWhenUsed="0"/>
+    <w:lsdException w:name="Colorful Shading Accent 2" w:semiHidden="0" w:uiPriority="71" w:unhideWhenUsed="0"/>
+    <w:lsdException w:name="Colorful List Accent 2" w:semiHidden="0" w:uiPriority="72" w:unhideWhenUsed="0"/>
+    <w:lsdException w:name="Colorful Grid Accent 2" w:semiHidden="0" w:uiPriority="73" w:unhideWhenUsed="0"/>
+    <w:lsdException w:name="Light Shading Accent 3" w:semiHidden="0" w:uiPriority="60" w:unhideWhenUsed="0"/>
+    <w:lsdException w:name="Light List Accent 3" w:semiHidden="0" w:uiPriority="61" w:unhideWhenUsed="0"/>
+    <w:lsdException w:name="Light Grid Accent 3" w:semiHidden="0" w:uiPriority="62" w:unhideWhenUsed="0"/>
+    <w:lsdException w:name="Medium Shading 1 Accent 3" w:semiHidden="0" w:uiPriority="63" w:unhideWhenUsed="0"/>
+    <w:lsdException w:name="Medium Shading 2 Accent 3" w:semiHidden="0" w:uiPriority="64" w:unhideWhenUsed="0"/>
+    <w:lsdException w:name="Medium List 1 Accent 3" w:semiHidden="0" w:uiPriority="65" w:unhideWhenUsed="0"/>
+    <w:lsdException w:name="Medium List 2 Accent 3" w:semiHidden="0" w:uiPriority="66" w:unhideWhenUsed="0"/>
+    <w:lsdException w:name="Medium Grid 1 Accent 3" w:semiHidden="0" w:uiPriority="67" w:unhideWhenUsed="0"/>
+    <w:lsdException w:name="Medium Grid 2 Accent 3" w:semiHidden="0" w:uiPriority="68" w:unhideWhenUsed="0"/>
+    <w:lsdException w:name="Medium Grid 3 Accent 3" w:semiHidden="0" w:uiPriority="69" w:unhideWhenUsed="0"/>
+    <w:lsdException w:name="Dark List Accent 3" w:semiHidden="0" w:uiPriority="70" w:unhideWhenUsed="0"/>
+    <w:lsdException w:name="Colorful Shading Accent 3" w:semiHidden="0" w:uiPriority="71" w:unhideWhenUsed="0"/>
+    <w:lsdException w:name="Colorful List Accent 3" w:semiHidden="0" w:uiPriority="72" w:unhideWhenUsed="0"/>
+    <w:lsdException w:name="Colorful Grid Accent 3" w:semiHidden="0" w:uiPriority="73" w:unhideWhenUsed="0"/>
+    <w:lsdException w:name="Light Shading Accent 4" w:semiHidden="0" w:uiPriority="60" w:unhideWhenUsed="0"/>
+    <w:lsdException w:name="Light List Accent 4" w:semiHidden="0" w:uiPriority="61" w:unhideWhenUsed="0"/>
+    <w:lsdException w:name="Light Grid Accent 4" w:semiHidden="0" w:uiPriority="62" w:unhideWhenUsed="0"/>
+    <w:lsdException w:name="Medium Shading 1 Accent 4" w:semiHidden="0" w:uiPriority="63" w:unhideWhenUsed="0"/>
+    <w:lsdException w:name="Medium Shading 2 Accent 4" w:semiHidden="0" w:uiPriority="64" w:unhideWhenUsed="0"/>
+    <w:lsdException w:name="Medium List 1 Accent 4" w:semiHidden="0" w:uiPriority="65" w:unhideWhenUsed="0"/>
+    <w:lsdException w:name="Medium List 2 Accent 4" w:semiHidden="0" w:uiPriority="66" w:unhideWhenUsed="0"/>
+    <w:lsdException w:name="Medium Grid 1 Accent 4" w:semiHidden="0" w:uiPriority="67" w:unhideWhenUsed="0"/>
+    <w:lsdException w:name="Medium Grid 2 Accent 4" w:semiHidden="0" w:uiPriority="68" w:unhideWhenUsed="0"/>
+    <w:lsdException w:name="Medium Grid 3 Accent 4" w:semiHidden="0" w:uiPriority="69" w:unhideWhenUsed="0"/>
+    <w:lsdException w:name="Dark List Accent 4" w:semiHidden="0" w:uiPriority="70" w:unhideWhenUsed="0"/>
+    <w:lsdException w:name="Colorful Shading Accent 4" w:semiHidden="0" w:uiPriority="71" w:unhideWhenUsed="0"/>
+    <w:lsdException w:name="Colorful List Accent 4" w:semiHidden="0" w:uiPriority="72" w:unhideWhenUsed="0"/>
+    <w:lsdException w:name="Colorful Grid Accent 4" w:semiHidden="0" w:uiPriority="73" w:unhideWhenUsed="0"/>
+    <w:lsdException w:name="Light Shading Accent 5" w:semiHidden="0" w:uiPriority="60" w:unhideWhenUsed="0"/>
+    <w:lsdException w:name="Light List Accent 5" w:semiHidden="0" w:uiPriority="61" w:unhideWhenUsed="0"/>
+    <w:lsdException w:name="Light Grid Accent 5" w:semiHidden="0" w:uiPriority="62" w:unhideWhenUsed="0"/>
+    <w:lsdException w:name="Medium Shading 1 Accent 5" w:semiHidden="0" w:uiPriority="63" w:unhideWhenUsed="0"/>
+    <w:lsdException w:name="Medium Shading 2 Accent 5" w:semiHidden="0" w:uiPriority="64" w:unhideWhenUsed="0"/>
+    <w:lsdException w:name="Medium List 1 Accent 5" w:semiHidden="0" w:uiPriority="65" w:unhideWhenUsed="0"/>
+    <w:lsdException w:name="Medium List 2 Accent 5" w:semiHidden="0" w:uiPriority="66" w:unhideWhenUsed="0"/>
+    <w:lsdException w:name="Medium Grid 1 Accent 5" w:semiHidden="0" w:uiPriority="67" w:unhideWhenUsed="0"/>
+    <w:lsdException w:name="Medium Grid 2 Accent 5" w:semiHidden="0" w:uiPriority="68" w:unhideWhenUsed="0"/>
+    <w:lsdException w:name="Medium Grid 3 Accent 5" w:semiHidden="0" w:uiPriority="69" w:unhideWhenUsed="0"/>
+    <w:lsdException w:name="Dark List Accent 5" w:semiHidden="0" w:uiPriority="70" w:unhideWhenUsed="0"/>
+    <w:lsdException w:name="Colorful Shading Accent 5" w:semiHidden="0" w:uiPriority="71" w:unhideWhenUsed="0"/>
+    <w:lsdException w:name="Colorful List Accent 5" w:semiHidden="0" w:uiPriority="72" w:unhideWhenUsed="0"/>
+    <w:lsdException w:name="Colorful Grid Accent 5" w:semiHidden="0" w:uiPriority="73" w:unhideWhenUsed="0"/>
+    <w:lsdException w:name="Light Shading Accent 6" w:semiHidden="0" w:uiPriority="60" w:unhideWhenUsed="0"/>
+    <w:lsdException w:name="Light List Accent 6" w:semiHidden="0" w:uiPriority="61" w:unhideWhenUsed="0"/>
+    <w:lsdException w:name="Light Grid Accent 6" w:semiHidden="0" w:uiPriority="62" w:unhideWhenUsed="0"/>
+    <w:lsdException w:name="Medium Shading 1 Accent 6" w:semiHidden="0" w:uiPriority="63" w:unhideWhenUsed="0"/>
+    <w:lsdException w:name="Medium Shading 2 Accent 6" w:semiHidden="0" w:uiPriority="64" w:unhideWhenUsed="0"/>
+    <w:lsdException w:name="Medium List 1 Accent 6" w:semiHidden="0" w:uiPriority="65" w:unhideWhenUsed="0"/>
+    <w:lsdException w:name="Medium List 2 Accent 6" w:semiHidden="0" w:uiPriority="66" w:unhideWhenUsed="0"/>
+    <w:lsdException w:name="Medium Grid 1 Accent 6" w:semiHidden="0" w:uiPriority="67" w:unhideWhenUsed="0"/>
+    <w:lsdException w:name="Medium Grid 2 Accent 6" w:semiHidden="0" w:uiPriority="68" w:unhideWhenUsed="0"/>
+    <w:lsdException w:name="Medium Grid 3 Accent 6" w:semiHidden="0" w:uiPriority="69" w:unhideWhenUsed="0"/>
+    <w:lsdException w:name="Dark List Accent 6" w:semiHidden="0" w:uiPriority="70" w:unhideWhenUsed="0"/>
+    <w:lsdException w:name="Colorful Shading Accent 6" w:semiHidden="0" w:uiPriority="71" w:unhideWhenUsed="0"/>
+    <w:lsdException w:name="Colorful List Accent 6" w:semiHidden="0" w:uiPriority="72" w:unhideWhenUsed="0"/>
+    <w:lsdException w:name="Colorful Grid Accent 6" w:semiHidden="0" w:uiPriority="73" w:unhideWhenUsed="0"/>
+    <w:lsdException w:name="Subtle Emphasis" w:semiHidden="0" w:uiPriority="19" w:unhideWhenUsed="0" w:qFormat="1"/>
+    <w:lsdException w:name="Intense Emphasis" w:semiHidden="0" w:uiPriority="21" w:unhideWhenUsed="0" w:qFormat="1"/>
+    <w:lsdException w:name="Subtle Reference" w:semiHidden="0" w:uiPriority="31" w:unhideWhenUsed="0" w:qFormat="1"/>
+    <w:lsdException w:name="Intense Reference" w:semiHidden="0" w:uiPriority="32" w:unhideWhenUsed="0" w:qFormat="1"/>
+    <w:lsdException w:name="Book Title" w:semiHidden="0" w:uiPriority="33" w:unhideWhenUsed="0" w:qFormat="1"/>
+    <w:lsdException w:name="Bibliography" w:uiPriority="37"/>
+    <w:lsdException w:name="TOC Heading" w:uiPriority="39" w:qFormat="1"/>
   </w:latentStyles>
   <w:style w:type="paragraph" w:default="1" w:styleId="a">
     <w:name w:val="Normal"/>
@@ -6641,7 +6987,7 @@
   <w:style w:type="paragraph" w:styleId="a5">
     <w:name w:val="header"/>
     <w:basedOn w:val="a"/>
-    <w:link w:val="a6"/>
+    <w:link w:val="Char"/>
     <w:pPr>
       <w:pBdr>
         <w:bottom w:val="single" w:sz="6" w:space="1" w:color="auto"/>
@@ -6658,8 +7004,8 @@
       <w:szCs w:val="18"/>
     </w:rPr>
   </w:style>
-  <w:style w:type="character" w:customStyle="1" w:styleId="a6">
-    <w:name w:val="页眉 字符"/>
+  <w:style w:type="character" w:customStyle="1" w:styleId="Char">
+    <w:name w:val="页眉 Char"/>
     <w:link w:val="a5"/>
     <w:rPr>
       <w:kern w:val="2"/>
@@ -6667,10 +7013,10 @@
       <w:szCs w:val="18"/>
     </w:rPr>
   </w:style>
-  <w:style w:type="paragraph" w:styleId="a7">
+  <w:style w:type="paragraph" w:styleId="a6">
     <w:name w:val="Balloon Text"/>
     <w:basedOn w:val="a"/>
-    <w:link w:val="a8"/>
+    <w:link w:val="Char0"/>
     <w:semiHidden/>
     <w:unhideWhenUsed/>
     <w:rsid w:val="005C5026"/>
@@ -6679,10 +7025,10 @@
       <w:szCs w:val="18"/>
     </w:rPr>
   </w:style>
-  <w:style w:type="character" w:customStyle="1" w:styleId="a8">
-    <w:name w:val="批注框文本 字符"/>
+  <w:style w:type="character" w:customStyle="1" w:styleId="Char0">
+    <w:name w:val="批注框文本 Char"/>
     <w:basedOn w:val="a0"/>
-    <w:link w:val="a7"/>
+    <w:link w:val="a6"/>
     <w:semiHidden/>
     <w:rsid w:val="005C5026"/>
     <w:rPr>
@@ -6694,7 +7040,7 @@
   <w:style w:type="paragraph" w:styleId="2">
     <w:name w:val="Body Text 2"/>
     <w:basedOn w:val="a"/>
-    <w:link w:val="21"/>
+    <w:link w:val="2Char"/>
     <w:rsid w:val="00236B2F"/>
     <w:pPr>
       <w:spacing w:after="120" w:line="480" w:lineRule="auto"/>
@@ -6713,8 +7059,8 @@
       <w:sz w:val="21"/>
     </w:rPr>
   </w:style>
-  <w:style w:type="character" w:customStyle="1" w:styleId="21">
-    <w:name w:val="正文文本 2 字符1"/>
+  <w:style w:type="character" w:customStyle="1" w:styleId="2Char">
+    <w:name w:val="正文文本 2 Char"/>
     <w:link w:val="2"/>
     <w:rsid w:val="00236B2F"/>
     <w:rPr>
@@ -6723,7 +7069,7 @@
       <w:szCs w:val="24"/>
     </w:rPr>
   </w:style>
-  <w:style w:type="paragraph" w:styleId="a9">
+  <w:style w:type="paragraph" w:styleId="a7">
     <w:name w:val="List Paragraph"/>
     <w:basedOn w:val="a"/>
     <w:uiPriority w:val="99"/>
@@ -6732,7 +7078,337 @@
       <w:ind w:firstLineChars="200" w:firstLine="420"/>
     </w:pPr>
   </w:style>
-  <w:style w:type="character" w:styleId="aa">
+  <w:style w:type="character" w:styleId="a8">
+    <w:name w:val="Hyperlink"/>
+    <w:uiPriority w:val="99"/>
+    <w:unhideWhenUsed/>
+    <w:rsid w:val="00FA474E"/>
+    <w:rPr>
+      <w:color w:val="0000FF"/>
+      <w:u w:val="single"/>
+    </w:rPr>
+  </w:style>
+</w:styles>
+</file>
+
+<file path=word/stylesWithEffects.xml><?xml version="1.0" encoding="utf-8"?>
+<w:styles xmlns:wpc="http://schemas.microsoft.com/office/word/2010/wordprocessingCanvas" xmlns:mc="http://schemas.openxmlformats.org/markup-compatibility/2006" xmlns:o="urn:schemas-microsoft-com:office:office" xmlns:r="http://schemas.openxmlformats.org/officeDocument/2006/relationships" xmlns:m="http://schemas.openxmlformats.org/officeDocument/2006/math" xmlns:v="urn:schemas-microsoft-com:vml" xmlns:wp14="http://schemas.microsoft.com/office/word/2010/wordprocessingDrawing" xmlns:wp="http://schemas.openxmlformats.org/drawingml/2006/wordprocessingDrawing" xmlns:w10="urn:schemas-microsoft-com:office:word" xmlns:w="http://schemas.openxmlformats.org/wordprocessingml/2006/main" xmlns:w14="http://schemas.microsoft.com/office/word/2010/wordml" xmlns:wpg="http://schemas.microsoft.com/office/word/2010/wordprocessingGroup" xmlns:wpi="http://schemas.microsoft.com/office/word/2010/wordprocessingInk" xmlns:wne="http://schemas.microsoft.com/office/word/2006/wordml" xmlns:wps="http://schemas.microsoft.com/office/word/2010/wordprocessingShape" mc:Ignorable="w14 wp14">
+  <w:docDefaults>
+    <w:rPrDefault>
+      <w:rPr>
+        <w:rFonts w:ascii="Times New Roman" w:eastAsia="宋体" w:hAnsi="Times New Roman" w:cs="Times New Roman"/>
+        <w:lang w:val="en-US" w:eastAsia="zh-CN" w:bidi="ar-SA"/>
+      </w:rPr>
+    </w:rPrDefault>
+    <w:pPrDefault/>
+  </w:docDefaults>
+  <w:latentStyles w:defLockedState="0" w:defUIPriority="0" w:defSemiHidden="1" w:defUnhideWhenUsed="1" w:defQFormat="0" w:count="267">
+    <w:lsdException w:name="Normal" w:semiHidden="0" w:unhideWhenUsed="0" w:qFormat="1"/>
+    <w:lsdException w:name="heading 1" w:semiHidden="0" w:unhideWhenUsed="0" w:qFormat="1"/>
+    <w:lsdException w:name="heading 2" w:qFormat="1"/>
+    <w:lsdException w:name="heading 3" w:qFormat="1"/>
+    <w:lsdException w:name="heading 4" w:qFormat="1"/>
+    <w:lsdException w:name="heading 5" w:qFormat="1"/>
+    <w:lsdException w:name="heading 6" w:qFormat="1"/>
+    <w:lsdException w:name="heading 7" w:qFormat="1"/>
+    <w:lsdException w:name="heading 8" w:qFormat="1"/>
+    <w:lsdException w:name="heading 9" w:qFormat="1"/>
+    <w:lsdException w:name="header" w:semiHidden="0" w:unhideWhenUsed="0"/>
+    <w:lsdException w:name="footer" w:semiHidden="0" w:unhideWhenUsed="0"/>
+    <w:lsdException w:name="caption" w:qFormat="1"/>
+    <w:lsdException w:name="List Number" w:semiHidden="0" w:unhideWhenUsed="0"/>
+    <w:lsdException w:name="List 4" w:semiHidden="0" w:unhideWhenUsed="0"/>
+    <w:lsdException w:name="List 5" w:semiHidden="0" w:unhideWhenUsed="0"/>
+    <w:lsdException w:name="Title" w:semiHidden="0" w:unhideWhenUsed="0" w:qFormat="1"/>
+    <w:lsdException w:name="Default Paragraph Font" w:uiPriority="1"/>
+    <w:lsdException w:name="Body Text" w:semiHidden="0" w:unhideWhenUsed="0"/>
+    <w:lsdException w:name="Subtitle" w:semiHidden="0" w:unhideWhenUsed="0" w:qFormat="1"/>
+    <w:lsdException w:name="Salutation" w:semiHidden="0" w:unhideWhenUsed="0"/>
+    <w:lsdException w:name="Date" w:semiHidden="0" w:unhideWhenUsed="0"/>
+    <w:lsdException w:name="Body Text First Indent" w:semiHidden="0" w:unhideWhenUsed="0"/>
+    <w:lsdException w:name="Hyperlink" w:uiPriority="99"/>
+    <w:lsdException w:name="Strong" w:semiHidden="0" w:unhideWhenUsed="0" w:qFormat="1"/>
+    <w:lsdException w:name="Emphasis" w:semiHidden="0" w:unhideWhenUsed="0" w:qFormat="1"/>
+    <w:lsdException w:name="HTML Top of Form" w:uiPriority="99"/>
+    <w:lsdException w:name="HTML Bottom of Form" w:uiPriority="99"/>
+    <w:lsdException w:name="Normal Table" w:uiPriority="99"/>
+    <w:lsdException w:name="No List" w:uiPriority="99"/>
+    <w:lsdException w:name="Outline List 1" w:uiPriority="99"/>
+    <w:lsdException w:name="Outline List 2" w:uiPriority="99"/>
+    <w:lsdException w:name="Outline List 3" w:uiPriority="99"/>
+    <w:lsdException w:name="Table Grid" w:semiHidden="0" w:unhideWhenUsed="0"/>
+    <w:lsdException w:name="Placeholder Text" w:uiPriority="99" w:unhideWhenUsed="0"/>
+    <w:lsdException w:name="No Spacing" w:semiHidden="0" w:uiPriority="99" w:unhideWhenUsed="0"/>
+    <w:lsdException w:name="Light Shading" w:semiHidden="0" w:uiPriority="60" w:unhideWhenUsed="0"/>
+    <w:lsdException w:name="Light List" w:semiHidden="0" w:uiPriority="61" w:unhideWhenUsed="0"/>
+    <w:lsdException w:name="Light Grid" w:semiHidden="0" w:uiPriority="62" w:unhideWhenUsed="0"/>
+    <w:lsdException w:name="Medium Shading 1" w:semiHidden="0" w:uiPriority="63" w:unhideWhenUsed="0"/>
+    <w:lsdException w:name="Medium Shading 2" w:semiHidden="0" w:uiPriority="64" w:unhideWhenUsed="0"/>
+    <w:lsdException w:name="Medium List 1" w:semiHidden="0" w:uiPriority="65" w:unhideWhenUsed="0"/>
+    <w:lsdException w:name="Medium List 2" w:semiHidden="0" w:uiPriority="66" w:unhideWhenUsed="0"/>
+    <w:lsdException w:name="Medium Grid 1" w:semiHidden="0" w:uiPriority="67" w:unhideWhenUsed="0"/>
+    <w:lsdException w:name="Medium Grid 2" w:semiHidden="0" w:uiPriority="68" w:unhideWhenUsed="0"/>
+    <w:lsdException w:name="Medium Grid 3" w:semiHidden="0" w:uiPriority="69" w:unhideWhenUsed="0"/>
+    <w:lsdException w:name="Dark List" w:semiHidden="0" w:uiPriority="70" w:unhideWhenUsed="0"/>
+    <w:lsdException w:name="Colorful Shading" w:semiHidden="0" w:uiPriority="71" w:unhideWhenUsed="0"/>
+    <w:lsdException w:name="Colorful List" w:semiHidden="0" w:uiPriority="72" w:unhideWhenUsed="0"/>
+    <w:lsdException w:name="Colorful Grid" w:semiHidden="0" w:uiPriority="73" w:unhideWhenUsed="0"/>
+    <w:lsdException w:name="Light Shading Accent 1" w:semiHidden="0" w:uiPriority="60" w:unhideWhenUsed="0"/>
+    <w:lsdException w:name="Light List Accent 1" w:semiHidden="0" w:uiPriority="61" w:unhideWhenUsed="0"/>
+    <w:lsdException w:name="Light Grid Accent 1" w:semiHidden="0" w:uiPriority="62" w:unhideWhenUsed="0"/>
+    <w:lsdException w:name="Medium Shading 1 Accent 1" w:semiHidden="0" w:uiPriority="63" w:unhideWhenUsed="0"/>
+    <w:lsdException w:name="Medium Shading 2 Accent 1" w:semiHidden="0" w:uiPriority="64" w:unhideWhenUsed="0"/>
+    <w:lsdException w:name="Medium List 1 Accent 1" w:semiHidden="0" w:uiPriority="65" w:unhideWhenUsed="0"/>
+    <w:lsdException w:name="Revision" w:uiPriority="99" w:unhideWhenUsed="0"/>
+    <w:lsdException w:name="List Paragraph" w:semiHidden="0" w:uiPriority="99" w:unhideWhenUsed="0"/>
+    <w:lsdException w:name="Quote" w:semiHidden="0" w:uiPriority="99" w:unhideWhenUsed="0"/>
+    <w:lsdException w:name="Intense Quote" w:semiHidden="0" w:uiPriority="99" w:unhideWhenUsed="0"/>
+    <w:lsdException w:name="Medium List 2 Accent 1" w:semiHidden="0" w:uiPriority="66" w:unhideWhenUsed="0"/>
+    <w:lsdException w:name="Medium Grid 1 Accent 1" w:semiHidden="0" w:uiPriority="67" w:unhideWhenUsed="0"/>
+    <w:lsdException w:name="Medium Grid 2 Accent 1" w:semiHidden="0" w:uiPriority="68" w:unhideWhenUsed="0"/>
+    <w:lsdException w:name="Medium Grid 3 Accent 1" w:semiHidden="0" w:uiPriority="69" w:unhideWhenUsed="0"/>
+    <w:lsdException w:name="Dark List Accent 1" w:semiHidden="0" w:uiPriority="70" w:unhideWhenUsed="0"/>
+    <w:lsdException w:name="Colorful Shading Accent 1" w:semiHidden="0" w:uiPriority="71" w:unhideWhenUsed="0"/>
+    <w:lsdException w:name="Colorful List Accent 1" w:semiHidden="0" w:uiPriority="72" w:unhideWhenUsed="0"/>
+    <w:lsdException w:name="Colorful Grid Accent 1" w:semiHidden="0" w:uiPriority="73" w:unhideWhenUsed="0"/>
+    <w:lsdException w:name="Light Shading Accent 2" w:semiHidden="0" w:uiPriority="60" w:unhideWhenUsed="0"/>
+    <w:lsdException w:name="Light List Accent 2" w:semiHidden="0" w:uiPriority="61" w:unhideWhenUsed="0"/>
+    <w:lsdException w:name="Light Grid Accent 2" w:semiHidden="0" w:uiPriority="62" w:unhideWhenUsed="0"/>
+    <w:lsdException w:name="Medium Shading 1 Accent 2" w:semiHidden="0" w:uiPriority="63" w:unhideWhenUsed="0"/>
+    <w:lsdException w:name="Medium Shading 2 Accent 2" w:semiHidden="0" w:uiPriority="64" w:unhideWhenUsed="0"/>
+    <w:lsdException w:name="Medium List 1 Accent 2" w:semiHidden="0" w:uiPriority="65" w:unhideWhenUsed="0"/>
+    <w:lsdException w:name="Medium List 2 Accent 2" w:semiHidden="0" w:uiPriority="66" w:unhideWhenUsed="0"/>
+    <w:lsdException w:name="Medium Grid 1 Accent 2" w:semiHidden="0" w:uiPriority="67" w:unhideWhenUsed="0"/>
+    <w:lsdException w:name="Medium Grid 2 Accent 2" w:semiHidden="0" w:uiPriority="68" w:unhideWhenUsed="0"/>
+    <w:lsdException w:name="Medium Grid 3 Accent 2" w:semiHidden="0" w:uiPriority="69" w:unhideWhenUsed="0"/>
+    <w:lsdException w:name="Dark List Accent 2" w:semiHidden="0" w:uiPriority="70" w:unhideWhenUsed="0"/>
+    <w:lsdException w:name="Colorful Shading Accent 2" w:semiHidden="0" w:uiPriority="71" w:unhideWhenUsed="0"/>
+    <w:lsdException w:name="Colorful List Accent 2" w:semiHidden="0" w:uiPriority="72" w:unhideWhenUsed="0"/>
+    <w:lsdException w:name="Colorful Grid Accent 2" w:semiHidden="0" w:uiPriority="73" w:unhideWhenUsed="0"/>
+    <w:lsdException w:name="Light Shading Accent 3" w:semiHidden="0" w:uiPriority="60" w:unhideWhenUsed="0"/>
+    <w:lsdException w:name="Light List Accent 3" w:semiHidden="0" w:uiPriority="61" w:unhideWhenUsed="0"/>
+    <w:lsdException w:name="Light Grid Accent 3" w:semiHidden="0" w:uiPriority="62" w:unhideWhenUsed="0"/>
+    <w:lsdException w:name="Medium Shading 1 Accent 3" w:semiHidden="0" w:uiPriority="63" w:unhideWhenUsed="0"/>
+    <w:lsdException w:name="Medium Shading 2 Accent 3" w:semiHidden="0" w:uiPriority="64" w:unhideWhenUsed="0"/>
+    <w:lsdException w:name="Medium List 1 Accent 3" w:semiHidden="0" w:uiPriority="65" w:unhideWhenUsed="0"/>
+    <w:lsdException w:name="Medium List 2 Accent 3" w:semiHidden="0" w:uiPriority="66" w:unhideWhenUsed="0"/>
+    <w:lsdException w:name="Medium Grid 1 Accent 3" w:semiHidden="0" w:uiPriority="67" w:unhideWhenUsed="0"/>
+    <w:lsdException w:name="Medium Grid 2 Accent 3" w:semiHidden="0" w:uiPriority="68" w:unhideWhenUsed="0"/>
+    <w:lsdException w:name="Medium Grid 3 Accent 3" w:semiHidden="0" w:uiPriority="69" w:unhideWhenUsed="0"/>
+    <w:lsdException w:name="Dark List Accent 3" w:semiHidden="0" w:uiPriority="70" w:unhideWhenUsed="0"/>
+    <w:lsdException w:name="Colorful Shading Accent 3" w:semiHidden="0" w:uiPriority="71" w:unhideWhenUsed="0"/>
+    <w:lsdException w:name="Colorful List Accent 3" w:semiHidden="0" w:uiPriority="72" w:unhideWhenUsed="0"/>
+    <w:lsdException w:name="Colorful Grid Accent 3" w:semiHidden="0" w:uiPriority="73" w:unhideWhenUsed="0"/>
+    <w:lsdException w:name="Light Shading Accent 4" w:semiHidden="0" w:uiPriority="60" w:unhideWhenUsed="0"/>
+    <w:lsdException w:name="Light List Accent 4" w:semiHidden="0" w:uiPriority="61" w:unhideWhenUsed="0"/>
+    <w:lsdException w:name="Light Grid Accent 4" w:semiHidden="0" w:uiPriority="62" w:unhideWhenUsed="0"/>
+    <w:lsdException w:name="Medium Shading 1 Accent 4" w:semiHidden="0" w:uiPriority="63" w:unhideWhenUsed="0"/>
+    <w:lsdException w:name="Medium Shading 2 Accent 4" w:semiHidden="0" w:uiPriority="64" w:unhideWhenUsed="0"/>
+    <w:lsdException w:name="Medium List 1 Accent 4" w:semiHidden="0" w:uiPriority="65" w:unhideWhenUsed="0"/>
+    <w:lsdException w:name="Medium List 2 Accent 4" w:semiHidden="0" w:uiPriority="66" w:unhideWhenUsed="0"/>
+    <w:lsdException w:name="Medium Grid 1 Accent 4" w:semiHidden="0" w:uiPriority="67" w:unhideWhenUsed="0"/>
+    <w:lsdException w:name="Medium Grid 2 Accent 4" w:semiHidden="0" w:uiPriority="68" w:unhideWhenUsed="0"/>
+    <w:lsdException w:name="Medium Grid 3 Accent 4" w:semiHidden="0" w:uiPriority="69" w:unhideWhenUsed="0"/>
+    <w:lsdException w:name="Dark List Accent 4" w:semiHidden="0" w:uiPriority="70" w:unhideWhenUsed="0"/>
+    <w:lsdException w:name="Colorful Shading Accent 4" w:semiHidden="0" w:uiPriority="71" w:unhideWhenUsed="0"/>
+    <w:lsdException w:name="Colorful List Accent 4" w:semiHidden="0" w:uiPriority="72" w:unhideWhenUsed="0"/>
+    <w:lsdException w:name="Colorful Grid Accent 4" w:semiHidden="0" w:uiPriority="73" w:unhideWhenUsed="0"/>
+    <w:lsdException w:name="Light Shading Accent 5" w:semiHidden="0" w:uiPriority="60" w:unhideWhenUsed="0"/>
+    <w:lsdException w:name="Light List Accent 5" w:semiHidden="0" w:uiPriority="61" w:unhideWhenUsed="0"/>
+    <w:lsdException w:name="Light Grid Accent 5" w:semiHidden="0" w:uiPriority="62" w:unhideWhenUsed="0"/>
+    <w:lsdException w:name="Medium Shading 1 Accent 5" w:semiHidden="0" w:uiPriority="63" w:unhideWhenUsed="0"/>
+    <w:lsdException w:name="Medium Shading 2 Accent 5" w:semiHidden="0" w:uiPriority="64" w:unhideWhenUsed="0"/>
+    <w:lsdException w:name="Medium List 1 Accent 5" w:semiHidden="0" w:uiPriority="65" w:unhideWhenUsed="0"/>
+    <w:lsdException w:name="Medium List 2 Accent 5" w:semiHidden="0" w:uiPriority="66" w:unhideWhenUsed="0"/>
+    <w:lsdException w:name="Medium Grid 1 Accent 5" w:semiHidden="0" w:uiPriority="67" w:unhideWhenUsed="0"/>
+    <w:lsdException w:name="Medium Grid 2 Accent 5" w:semiHidden="0" w:uiPriority="68" w:unhideWhenUsed="0"/>
+    <w:lsdException w:name="Medium Grid 3 Accent 5" w:semiHidden="0" w:uiPriority="69" w:unhideWhenUsed="0"/>
+    <w:lsdException w:name="Dark List Accent 5" w:semiHidden="0" w:uiPriority="70" w:unhideWhenUsed="0"/>
+    <w:lsdException w:name="Colorful Shading Accent 5" w:semiHidden="0" w:uiPriority="71" w:unhideWhenUsed="0"/>
+    <w:lsdException w:name="Colorful List Accent 5" w:semiHidden="0" w:uiPriority="72" w:unhideWhenUsed="0"/>
+    <w:lsdException w:name="Colorful Grid Accent 5" w:semiHidden="0" w:uiPriority="73" w:unhideWhenUsed="0"/>
+    <w:lsdException w:name="Light Shading Accent 6" w:semiHidden="0" w:uiPriority="60" w:unhideWhenUsed="0"/>
+    <w:lsdException w:name="Light List Accent 6" w:semiHidden="0" w:uiPriority="61" w:unhideWhenUsed="0"/>
+    <w:lsdException w:name="Light Grid Accent 6" w:semiHidden="0" w:uiPriority="62" w:unhideWhenUsed="0"/>
+    <w:lsdException w:name="Medium Shading 1 Accent 6" w:semiHidden="0" w:uiPriority="63" w:unhideWhenUsed="0"/>
+    <w:lsdException w:name="Medium Shading 2 Accent 6" w:semiHidden="0" w:uiPriority="64" w:unhideWhenUsed="0"/>
+    <w:lsdException w:name="Medium List 1 Accent 6" w:semiHidden="0" w:uiPriority="65" w:unhideWhenUsed="0"/>
+    <w:lsdException w:name="Medium List 2 Accent 6" w:semiHidden="0" w:uiPriority="66" w:unhideWhenUsed="0"/>
+    <w:lsdException w:name="Medium Grid 1 Accent 6" w:semiHidden="0" w:uiPriority="67" w:unhideWhenUsed="0"/>
+    <w:lsdException w:name="Medium Grid 2 Accent 6" w:semiHidden="0" w:uiPriority="68" w:unhideWhenUsed="0"/>
+    <w:lsdException w:name="Medium Grid 3 Accent 6" w:semiHidden="0" w:uiPriority="69" w:unhideWhenUsed="0"/>
+    <w:lsdException w:name="Dark List Accent 6" w:semiHidden="0" w:uiPriority="70" w:unhideWhenUsed="0"/>
+    <w:lsdException w:name="Colorful Shading Accent 6" w:semiHidden="0" w:uiPriority="71" w:unhideWhenUsed="0"/>
+    <w:lsdException w:name="Colorful List Accent 6" w:semiHidden="0" w:uiPriority="72" w:unhideWhenUsed="0"/>
+    <w:lsdException w:name="Colorful Grid Accent 6" w:semiHidden="0" w:uiPriority="73" w:unhideWhenUsed="0"/>
+    <w:lsdException w:name="Subtle Emphasis" w:semiHidden="0" w:uiPriority="19" w:unhideWhenUsed="0" w:qFormat="1"/>
+    <w:lsdException w:name="Intense Emphasis" w:semiHidden="0" w:uiPriority="21" w:unhideWhenUsed="0" w:qFormat="1"/>
+    <w:lsdException w:name="Subtle Reference" w:semiHidden="0" w:uiPriority="31" w:unhideWhenUsed="0" w:qFormat="1"/>
+    <w:lsdException w:name="Intense Reference" w:semiHidden="0" w:uiPriority="32" w:unhideWhenUsed="0" w:qFormat="1"/>
+    <w:lsdException w:name="Book Title" w:semiHidden="0" w:uiPriority="33" w:unhideWhenUsed="0" w:qFormat="1"/>
+    <w:lsdException w:name="Bibliography" w:uiPriority="37"/>
+    <w:lsdException w:name="TOC Heading" w:uiPriority="39" w:qFormat="1"/>
+  </w:latentStyles>
+  <w:style w:type="paragraph" w:default="1" w:styleId="a">
+    <w:name w:val="Normal"/>
+    <w:qFormat/>
+    <w:pPr>
+      <w:widowControl w:val="0"/>
+      <w:jc w:val="both"/>
+    </w:pPr>
+    <w:rPr>
+      <w:kern w:val="2"/>
+      <w:sz w:val="21"/>
+    </w:rPr>
+  </w:style>
+  <w:style w:type="character" w:default="1" w:styleId="a0">
+    <w:name w:val="Default Paragraph Font"/>
+    <w:uiPriority w:val="1"/>
+    <w:semiHidden/>
+    <w:unhideWhenUsed/>
+  </w:style>
+  <w:style w:type="table" w:default="1" w:styleId="a1">
+    <w:name w:val="Normal Table"/>
+    <w:uiPriority w:val="99"/>
+    <w:semiHidden/>
+    <w:unhideWhenUsed/>
+    <w:tblPr>
+      <w:tblInd w:w="0" w:type="dxa"/>
+      <w:tblCellMar>
+        <w:top w:w="0" w:type="dxa"/>
+        <w:left w:w="108" w:type="dxa"/>
+        <w:bottom w:w="0" w:type="dxa"/>
+        <w:right w:w="108" w:type="dxa"/>
+      </w:tblCellMar>
+    </w:tblPr>
+  </w:style>
+  <w:style w:type="numbering" w:default="1" w:styleId="a2">
+    <w:name w:val="No List"/>
+    <w:uiPriority w:val="99"/>
+    <w:semiHidden/>
+    <w:unhideWhenUsed/>
+  </w:style>
+  <w:style w:type="paragraph" w:styleId="a3">
+    <w:name w:val="Body Text"/>
+    <w:basedOn w:val="a"/>
+    <w:pPr>
+      <w:spacing w:before="156" w:after="312" w:line="420" w:lineRule="exact"/>
+    </w:pPr>
+    <w:rPr>
+      <w:b/>
+      <w:sz w:val="24"/>
+    </w:rPr>
+  </w:style>
+  <w:style w:type="paragraph" w:styleId="a4">
+    <w:name w:val="footer"/>
+    <w:basedOn w:val="a"/>
+    <w:pPr>
+      <w:tabs>
+        <w:tab w:val="center" w:pos="4153"/>
+        <w:tab w:val="right" w:pos="8306"/>
+      </w:tabs>
+      <w:snapToGrid w:val="0"/>
+      <w:jc w:val="left"/>
+    </w:pPr>
+    <w:rPr>
+      <w:sz w:val="18"/>
+    </w:rPr>
+  </w:style>
+  <w:style w:type="paragraph" w:styleId="a5">
+    <w:name w:val="header"/>
+    <w:basedOn w:val="a"/>
+    <w:link w:val="Char"/>
+    <w:pPr>
+      <w:pBdr>
+        <w:bottom w:val="single" w:sz="6" w:space="1" w:color="auto"/>
+      </w:pBdr>
+      <w:tabs>
+        <w:tab w:val="center" w:pos="4153"/>
+        <w:tab w:val="right" w:pos="8306"/>
+      </w:tabs>
+      <w:snapToGrid w:val="0"/>
+      <w:jc w:val="center"/>
+    </w:pPr>
+    <w:rPr>
+      <w:sz w:val="18"/>
+      <w:szCs w:val="18"/>
+    </w:rPr>
+  </w:style>
+  <w:style w:type="character" w:customStyle="1" w:styleId="Char">
+    <w:name w:val="页眉 Char"/>
+    <w:link w:val="a5"/>
+    <w:rPr>
+      <w:kern w:val="2"/>
+      <w:sz w:val="18"/>
+      <w:szCs w:val="18"/>
+    </w:rPr>
+  </w:style>
+  <w:style w:type="paragraph" w:styleId="a6">
+    <w:name w:val="Balloon Text"/>
+    <w:basedOn w:val="a"/>
+    <w:link w:val="Char0"/>
+    <w:semiHidden/>
+    <w:unhideWhenUsed/>
+    <w:rsid w:val="005C5026"/>
+    <w:rPr>
+      <w:sz w:val="18"/>
+      <w:szCs w:val="18"/>
+    </w:rPr>
+  </w:style>
+  <w:style w:type="character" w:customStyle="1" w:styleId="Char0">
+    <w:name w:val="批注框文本 Char"/>
+    <w:basedOn w:val="a0"/>
+    <w:link w:val="a6"/>
+    <w:semiHidden/>
+    <w:rsid w:val="005C5026"/>
+    <w:rPr>
+      <w:kern w:val="2"/>
+      <w:sz w:val="18"/>
+      <w:szCs w:val="18"/>
+    </w:rPr>
+  </w:style>
+  <w:style w:type="paragraph" w:styleId="2">
+    <w:name w:val="Body Text 2"/>
+    <w:basedOn w:val="a"/>
+    <w:link w:val="2Char"/>
+    <w:rsid w:val="00236B2F"/>
+    <w:pPr>
+      <w:spacing w:after="120" w:line="480" w:lineRule="auto"/>
+    </w:pPr>
+    <w:rPr>
+      <w:szCs w:val="24"/>
+    </w:rPr>
+  </w:style>
+  <w:style w:type="character" w:customStyle="1" w:styleId="20">
+    <w:name w:val="正文文本 2 字符"/>
+    <w:basedOn w:val="a0"/>
+    <w:semiHidden/>
+    <w:rsid w:val="00236B2F"/>
+    <w:rPr>
+      <w:kern w:val="2"/>
+      <w:sz w:val="21"/>
+    </w:rPr>
+  </w:style>
+  <w:style w:type="character" w:customStyle="1" w:styleId="2Char">
+    <w:name w:val="正文文本 2 Char"/>
+    <w:link w:val="2"/>
+    <w:rsid w:val="00236B2F"/>
+    <w:rPr>
+      <w:kern w:val="2"/>
+      <w:sz w:val="21"/>
+      <w:szCs w:val="24"/>
+    </w:rPr>
+  </w:style>
+  <w:style w:type="paragraph" w:styleId="a7">
+    <w:name w:val="List Paragraph"/>
+    <w:basedOn w:val="a"/>
+    <w:uiPriority w:val="99"/>
+    <w:rsid w:val="001B644F"/>
+    <w:pPr>
+      <w:ind w:firstLineChars="200" w:firstLine="420"/>
+    </w:pPr>
+  </w:style>
+  <w:style w:type="character" w:styleId="a8">
     <w:name w:val="Hyperlink"/>
     <w:uiPriority w:val="99"/>
     <w:unhideWhenUsed/>
